--- a/Doc3/Анотация.docx
+++ b/Doc3/Анотация.docx
@@ -7,13 +7,2512 @@
       <w:bookmarkEnd w:id="0"/>
     </w:p>
     <w:sectPr>
+      <w:headerReference r:id="rId3" w:type="default"/>
       <w:pgSz w:w="11906" w:h="16838"/>
-      <w:pgMar w:top="1440" w:right="1800" w:bottom="1440" w:left="1800" w:header="720" w:footer="720" w:gutter="0"/>
+      <w:pgMar w:top="567" w:right="567" w:bottom="1276" w:left="1417" w:header="720" w:footer="720" w:gutter="0"/>
       <w:cols w:space="720" w:num="1"/>
       <w:docGrid w:linePitch="360" w:charSpace="0"/>
     </w:sectPr>
   </w:body>
 </w:document>
+</file>
+
+<file path=word/header1.xml><?xml version="1.0" encoding="utf-8"?>
+<w:hdr xmlns:wpc="http://schemas.microsoft.com/office/word/2010/wordprocessingCanvas" xmlns:mc="http://schemas.openxmlformats.org/markup-compatibility/2006" xmlns:o="urn:schemas-microsoft-com:office:office" xmlns:r="http://schemas.openxmlformats.org/officeDocument/2006/relationships" xmlns:m="http://schemas.openxmlformats.org/officeDocument/2006/math" xmlns:v="urn:schemas-microsoft-com:vml" xmlns:wp14="http://schemas.microsoft.com/office/word/2010/wordprocessingDrawing" xmlns:wp="http://schemas.openxmlformats.org/drawingml/2006/wordprocessingDrawing" xmlns:w10="urn:schemas-microsoft-com:office:word" xmlns:w="http://schemas.openxmlformats.org/wordprocessingml/2006/main" xmlns:w14="http://schemas.microsoft.com/office/word/2010/wordml" xmlns:w15="http://schemas.microsoft.com/office/word/2012/wordml" xmlns:wpg="http://schemas.microsoft.com/office/word/2010/wordprocessingGroup" xmlns:wpi="http://schemas.microsoft.com/office/word/2010/wordprocessingInk" xmlns:wne="http://schemas.microsoft.com/office/word/2006/wordml" xmlns:wps="http://schemas.microsoft.com/office/word/2010/wordprocessingShape" xmlns:wpsCustomData="http://www.wps.cn/officeDocument/2013/wpsCustomData" mc:Ignorable="w14 w15 wp14">
+  <w:p>
+    <w:pPr>
+      <w:pStyle w:val="4"/>
+    </w:pPr>
+    <w:r>
+      <mc:AlternateContent>
+        <mc:Choice Requires="wpg">
+          <w:drawing>
+            <wp:anchor distT="0" distB="0" distL="114300" distR="114300" simplePos="0" relativeHeight="251659264" behindDoc="0" locked="1" layoutInCell="0" allowOverlap="1">
+              <wp:simplePos x="0" y="0"/>
+              <wp:positionH relativeFrom="margin">
+                <wp:posOffset>-410845</wp:posOffset>
+              </wp:positionH>
+              <wp:positionV relativeFrom="paragraph">
+                <wp:posOffset>-178435</wp:posOffset>
+              </wp:positionV>
+              <wp:extent cx="6644640" cy="10256520"/>
+              <wp:effectExtent l="12700" t="12700" r="17780" b="17780"/>
+              <wp:wrapNone/>
+              <wp:docPr id="157" name="Группа 157"/>
+              <wp:cNvGraphicFramePr/>
+              <a:graphic xmlns:a="http://schemas.openxmlformats.org/drawingml/2006/main">
+                <a:graphicData uri="http://schemas.microsoft.com/office/word/2010/wordprocessingGroup">
+                  <wpg:wgp>
+                    <wpg:cNvGrpSpPr/>
+                    <wpg:grpSpPr>
+                      <a:xfrm>
+                        <a:off x="0" y="0"/>
+                        <a:ext cx="6644640" cy="10256520"/>
+                        <a:chOff x="0" y="0"/>
+                        <a:chExt cx="21600" cy="21600"/>
+                      </a:xfrm>
+                    </wpg:grpSpPr>
+                    <wps:wsp>
+                      <wps:cNvPr id="108" name="Прямоугольник 108"/>
+                      <wps:cNvSpPr/>
+                      <wps:spPr>
+                        <a:xfrm>
+                          <a:off x="0" y="0"/>
+                          <a:ext cx="21600" cy="21600"/>
+                        </a:xfrm>
+                        <a:prstGeom prst="rect">
+                          <a:avLst/>
+                        </a:prstGeom>
+                        <a:noFill/>
+                        <a:ln w="25400">
+                          <a:solidFill>
+                            <a:srgbClr val="000000"/>
+                          </a:solidFill>
+                          <a:prstDash val="solid"/>
+                          <a:miter lim="0"/>
+                        </a:ln>
+                      </wps:spPr>
+                      <wps:bodyPr upright="1"/>
+                    </wps:wsp>
+                    <wps:wsp>
+                      <wps:cNvPr id="109" name="Прямое соединение 109"/>
+                      <wps:cNvCnPr/>
+                      <wps:spPr>
+                        <a:xfrm>
+                          <a:off x="1072" y="18557"/>
+                          <a:ext cx="2" cy="1121"/>
+                        </a:xfrm>
+                        <a:prstGeom prst="line">
+                          <a:avLst/>
+                        </a:prstGeom>
+                        <a:ln w="25400">
+                          <a:solidFill>
+                            <a:srgbClr val="000000"/>
+                          </a:solidFill>
+                          <a:prstDash val="solid"/>
+                        </a:ln>
+                      </wps:spPr>
+                      <wps:bodyPr upright="1"/>
+                    </wps:wsp>
+                    <wps:wsp>
+                      <wps:cNvPr id="110" name="Прямое соединение 110"/>
+                      <wps:cNvCnPr/>
+                      <wps:spPr>
+                        <a:xfrm>
+                          <a:off x="10" y="18546"/>
+                          <a:ext cx="21564" cy="1"/>
+                        </a:xfrm>
+                        <a:prstGeom prst="line">
+                          <a:avLst/>
+                        </a:prstGeom>
+                        <a:ln w="25400">
+                          <a:solidFill>
+                            <a:srgbClr val="000000"/>
+                          </a:solidFill>
+                          <a:prstDash val="solid"/>
+                        </a:ln>
+                      </wps:spPr>
+                      <wps:bodyPr upright="1"/>
+                    </wps:wsp>
+                    <wps:wsp>
+                      <wps:cNvPr id="111" name="Прямое соединение 111"/>
+                      <wps:cNvCnPr/>
+                      <wps:spPr>
+                        <a:xfrm>
+                          <a:off x="2360" y="18567"/>
+                          <a:ext cx="2" cy="3020"/>
+                        </a:xfrm>
+                        <a:prstGeom prst="line">
+                          <a:avLst/>
+                        </a:prstGeom>
+                        <a:ln w="25400">
+                          <a:solidFill>
+                            <a:srgbClr val="000000"/>
+                          </a:solidFill>
+                          <a:prstDash val="solid"/>
+                        </a:ln>
+                      </wps:spPr>
+                      <wps:bodyPr upright="1"/>
+                    </wps:wsp>
+                    <wps:wsp>
+                      <wps:cNvPr id="112" name="Прямое соединение 112"/>
+                      <wps:cNvCnPr/>
+                      <wps:spPr>
+                        <a:xfrm>
+                          <a:off x="5312" y="18567"/>
+                          <a:ext cx="2" cy="3020"/>
+                        </a:xfrm>
+                        <a:prstGeom prst="line">
+                          <a:avLst/>
+                        </a:prstGeom>
+                        <a:ln w="25400">
+                          <a:solidFill>
+                            <a:srgbClr val="000000"/>
+                          </a:solidFill>
+                          <a:prstDash val="solid"/>
+                        </a:ln>
+                      </wps:spPr>
+                      <wps:bodyPr upright="1"/>
+                    </wps:wsp>
+                    <wps:wsp>
+                      <wps:cNvPr id="113" name="Прямое соединение 113"/>
+                      <wps:cNvCnPr/>
+                      <wps:spPr>
+                        <a:xfrm>
+                          <a:off x="7081" y="18567"/>
+                          <a:ext cx="2" cy="3020"/>
+                        </a:xfrm>
+                        <a:prstGeom prst="line">
+                          <a:avLst/>
+                        </a:prstGeom>
+                        <a:ln w="25400">
+                          <a:solidFill>
+                            <a:srgbClr val="000000"/>
+                          </a:solidFill>
+                          <a:prstDash val="solid"/>
+                        </a:ln>
+                      </wps:spPr>
+                      <wps:bodyPr upright="1"/>
+                    </wps:wsp>
+                    <wps:wsp>
+                      <wps:cNvPr id="114" name="Прямое соединение 114"/>
+                      <wps:cNvCnPr/>
+                      <wps:spPr>
+                        <a:xfrm>
+                          <a:off x="8262" y="18557"/>
+                          <a:ext cx="2" cy="3019"/>
+                        </a:xfrm>
+                        <a:prstGeom prst="line">
+                          <a:avLst/>
+                        </a:prstGeom>
+                        <a:ln w="25400">
+                          <a:solidFill>
+                            <a:srgbClr val="000000"/>
+                          </a:solidFill>
+                          <a:prstDash val="solid"/>
+                        </a:ln>
+                      </wps:spPr>
+                      <wps:bodyPr upright="1"/>
+                    </wps:wsp>
+                    <wps:wsp>
+                      <wps:cNvPr id="115" name="Прямое соединение 115"/>
+                      <wps:cNvCnPr/>
+                      <wps:spPr>
+                        <a:xfrm>
+                          <a:off x="17115" y="19698"/>
+                          <a:ext cx="4" cy="748"/>
+                        </a:xfrm>
+                        <a:prstGeom prst="line">
+                          <a:avLst/>
+                        </a:prstGeom>
+                        <a:ln w="25400">
+                          <a:solidFill>
+                            <a:srgbClr val="000000"/>
+                          </a:solidFill>
+                          <a:prstDash val="solid"/>
+                        </a:ln>
+                      </wps:spPr>
+                      <wps:bodyPr upright="1"/>
+                    </wps:wsp>
+                    <wps:wsp>
+                      <wps:cNvPr id="116" name="Прямое соединение 116"/>
+                      <wps:cNvCnPr/>
+                      <wps:spPr>
+                        <a:xfrm>
+                          <a:off x="10" y="20836"/>
+                          <a:ext cx="8230" cy="2"/>
+                        </a:xfrm>
+                        <a:prstGeom prst="line">
+                          <a:avLst/>
+                        </a:prstGeom>
+                        <a:ln w="12700">
+                          <a:solidFill>
+                            <a:srgbClr val="000000"/>
+                          </a:solidFill>
+                          <a:prstDash val="solid"/>
+                        </a:ln>
+                      </wps:spPr>
+                      <wps:bodyPr upright="1"/>
+                    </wps:wsp>
+                    <wps:wsp>
+                      <wps:cNvPr id="117" name="Прямое соединение 117"/>
+                      <wps:cNvCnPr/>
+                      <wps:spPr>
+                        <a:xfrm>
+                          <a:off x="10" y="21217"/>
+                          <a:ext cx="8230" cy="1"/>
+                        </a:xfrm>
+                        <a:prstGeom prst="line">
+                          <a:avLst/>
+                        </a:prstGeom>
+                        <a:ln w="12700">
+                          <a:solidFill>
+                            <a:srgbClr val="000000"/>
+                          </a:solidFill>
+                          <a:prstDash val="solid"/>
+                        </a:ln>
+                      </wps:spPr>
+                      <wps:bodyPr upright="1"/>
+                    </wps:wsp>
+                    <wps:wsp>
+                      <wps:cNvPr id="118" name="Текстовое поле 118"/>
+                      <wps:cNvSpPr txBox="1"/>
+                      <wps:spPr>
+                        <a:xfrm>
+                          <a:off x="58" y="19344"/>
+                          <a:ext cx="953" cy="333"/>
+                        </a:xfrm>
+                        <a:prstGeom prst="rect">
+                          <a:avLst/>
+                        </a:prstGeom>
+                        <a:noFill/>
+                        <a:ln w="3175">
+                          <a:noFill/>
+                        </a:ln>
+                      </wps:spPr>
+                      <wps:txbx>
+                        <w:txbxContent>
+                          <w:p>
+                            <w:pPr>
+                              <w:jc w:val="center"/>
+                              <w:rPr>
+                                <w:rFonts w:hint="default" w:ascii="GOST type A" w:hAnsi="GOST type A" w:eastAsia="Times New Roman" w:cs="GOST type A"/>
+                                <w:i/>
+                                <w:sz w:val="22"/>
+                                <w:szCs w:val="22"/>
+                                <w:lang w:val="uk-UA" w:eastAsia="ru-RU" w:bidi="ar-SA"/>
+                              </w:rPr>
+                            </w:pPr>
+                            <w:r>
+                              <w:rPr>
+                                <w:rFonts w:hint="default" w:ascii="GOST type A" w:hAnsi="GOST type A" w:eastAsia="Times New Roman" w:cs="GOST type A"/>
+                                <w:i/>
+                                <w:sz w:val="22"/>
+                                <w:szCs w:val="22"/>
+                                <w:lang w:val="uk-UA" w:eastAsia="ru-RU" w:bidi="ar-SA"/>
+                              </w:rPr>
+                              <w:t>Изм.</w:t>
+                            </w:r>
+                          </w:p>
+                        </w:txbxContent>
+                      </wps:txbx>
+                      <wps:bodyPr lIns="12700" tIns="12700" rIns="12700" bIns="12700" upright="1"/>
+                    </wps:wsp>
+                    <wps:wsp>
+                      <wps:cNvPr id="119" name="Текстовое поле 119"/>
+                      <wps:cNvSpPr txBox="1"/>
+                      <wps:spPr>
+                        <a:xfrm>
+                          <a:off x="1135" y="19344"/>
+                          <a:ext cx="1188" cy="333"/>
+                        </a:xfrm>
+                        <a:prstGeom prst="rect">
+                          <a:avLst/>
+                        </a:prstGeom>
+                        <a:noFill/>
+                        <a:ln w="3175">
+                          <a:noFill/>
+                        </a:ln>
+                      </wps:spPr>
+                      <wps:txbx>
+                        <w:txbxContent>
+                          <w:p>
+                            <w:pPr>
+                              <w:jc w:val="center"/>
+                              <w:rPr>
+                                <w:rFonts w:hint="default" w:ascii="GOST type A" w:hAnsi="GOST type A" w:eastAsia="Times New Roman" w:cs="GOST type A"/>
+                                <w:i/>
+                                <w:sz w:val="22"/>
+                                <w:szCs w:val="22"/>
+                                <w:lang w:val="uk-UA" w:eastAsia="ru-RU" w:bidi="ar-SA"/>
+                              </w:rPr>
+                            </w:pPr>
+                            <w:r>
+                              <w:rPr>
+                                <w:rFonts w:hint="default" w:ascii="GOST type A" w:hAnsi="GOST type A" w:eastAsia="Times New Roman" w:cs="GOST type A"/>
+                                <w:i/>
+                                <w:sz w:val="22"/>
+                                <w:szCs w:val="22"/>
+                                <w:lang w:val="uk-UA" w:eastAsia="ru-RU" w:bidi="ar-SA"/>
+                              </w:rPr>
+                              <w:t>Лист</w:t>
+                            </w:r>
+                          </w:p>
+                        </w:txbxContent>
+                      </wps:txbx>
+                      <wps:bodyPr lIns="12700" tIns="12700" rIns="12700" bIns="12700" upright="1"/>
+                    </wps:wsp>
+                    <wps:wsp>
+                      <wps:cNvPr id="120" name="Текстовое поле 120"/>
+                      <wps:cNvSpPr txBox="1"/>
+                      <wps:spPr>
+                        <a:xfrm>
+                          <a:off x="2448" y="19344"/>
+                          <a:ext cx="2778" cy="333"/>
+                        </a:xfrm>
+                        <a:prstGeom prst="rect">
+                          <a:avLst/>
+                        </a:prstGeom>
+                        <a:noFill/>
+                        <a:ln w="3175">
+                          <a:noFill/>
+                        </a:ln>
+                      </wps:spPr>
+                      <wps:txbx>
+                        <w:txbxContent>
+                          <w:p>
+                            <w:pPr>
+                              <w:jc w:val="center"/>
+                              <w:rPr>
+                                <w:rFonts w:hint="default" w:ascii="GOST type A" w:hAnsi="GOST type A" w:eastAsia="Times New Roman" w:cs="GOST type A"/>
+                                <w:i/>
+                                <w:sz w:val="22"/>
+                                <w:szCs w:val="22"/>
+                                <w:lang w:val="uk-UA" w:eastAsia="ru-RU" w:bidi="ar-SA"/>
+                              </w:rPr>
+                            </w:pPr>
+                            <w:r>
+                              <w:rPr>
+                                <w:rFonts w:hint="default" w:ascii="GOST type A" w:hAnsi="GOST type A" w:eastAsia="Times New Roman" w:cs="GOST type A"/>
+                                <w:i/>
+                                <w:sz w:val="22"/>
+                                <w:szCs w:val="22"/>
+                                <w:lang w:val="uk-UA" w:eastAsia="ru-RU" w:bidi="ar-SA"/>
+                              </w:rPr>
+                              <w:t>№ докум.</w:t>
+                            </w:r>
+                          </w:p>
+                        </w:txbxContent>
+                      </wps:txbx>
+                      <wps:bodyPr lIns="12700" tIns="12700" rIns="12700" bIns="12700" upright="1"/>
+                    </wps:wsp>
+                    <wps:wsp>
+                      <wps:cNvPr id="121" name="Текстовое поле 121"/>
+                      <wps:cNvSpPr txBox="1"/>
+                      <wps:spPr>
+                        <a:xfrm>
+                          <a:off x="5381" y="19344"/>
+                          <a:ext cx="1656" cy="333"/>
+                        </a:xfrm>
+                        <a:prstGeom prst="rect">
+                          <a:avLst/>
+                        </a:prstGeom>
+                        <a:noFill/>
+                        <a:ln w="3175">
+                          <a:noFill/>
+                        </a:ln>
+                      </wps:spPr>
+                      <wps:txbx>
+                        <w:txbxContent>
+                          <w:p>
+                            <w:pPr>
+                              <w:jc w:val="center"/>
+                              <w:rPr>
+                                <w:rFonts w:hint="default" w:ascii="GOST type A" w:hAnsi="GOST type A" w:eastAsia="Times New Roman" w:cs="GOST type A"/>
+                                <w:i/>
+                                <w:sz w:val="22"/>
+                                <w:szCs w:val="22"/>
+                                <w:lang w:val="uk-UA" w:eastAsia="ru-RU" w:bidi="ar-SA"/>
+                              </w:rPr>
+                            </w:pPr>
+                            <w:r>
+                              <w:rPr>
+                                <w:rFonts w:hint="default" w:ascii="GOST type A" w:hAnsi="GOST type A" w:eastAsia="Times New Roman" w:cs="GOST type A"/>
+                                <w:i/>
+                                <w:sz w:val="22"/>
+                                <w:szCs w:val="22"/>
+                                <w:lang w:val="uk-UA" w:eastAsia="ru-RU" w:bidi="ar-SA"/>
+                              </w:rPr>
+                              <w:t>Подпись</w:t>
+                            </w:r>
+                          </w:p>
+                        </w:txbxContent>
+                      </wps:txbx>
+                      <wps:bodyPr lIns="12700" tIns="12700" rIns="12700" bIns="12700" upright="1"/>
+                    </wps:wsp>
+                    <wps:wsp>
+                      <wps:cNvPr id="122" name="Текстовое поле 122"/>
+                      <wps:cNvSpPr txBox="1"/>
+                      <wps:spPr>
+                        <a:xfrm>
+                          <a:off x="7132" y="19344"/>
+                          <a:ext cx="1080" cy="333"/>
+                        </a:xfrm>
+                        <a:prstGeom prst="rect">
+                          <a:avLst/>
+                        </a:prstGeom>
+                        <a:noFill/>
+                        <a:ln w="3175">
+                          <a:noFill/>
+                        </a:ln>
+                      </wps:spPr>
+                      <wps:txbx>
+                        <w:txbxContent>
+                          <w:p>
+                            <w:pPr>
+                              <w:jc w:val="center"/>
+                              <w:rPr>
+                                <w:rFonts w:hint="default" w:ascii="GOST type A" w:hAnsi="GOST type A" w:eastAsia="Times New Roman" w:cs="GOST type A"/>
+                                <w:i/>
+                                <w:sz w:val="22"/>
+                                <w:szCs w:val="22"/>
+                                <w:lang w:val="uk-UA" w:eastAsia="ru-RU" w:bidi="ar-SA"/>
+                              </w:rPr>
+                            </w:pPr>
+                            <w:r>
+                              <w:rPr>
+                                <w:rFonts w:hint="default" w:ascii="GOST type A" w:hAnsi="GOST type A" w:eastAsia="Times New Roman" w:cs="GOST type A"/>
+                                <w:i/>
+                                <w:sz w:val="22"/>
+                                <w:szCs w:val="22"/>
+                                <w:lang w:val="uk-UA" w:eastAsia="ru-RU" w:bidi="ar-SA"/>
+                              </w:rPr>
+                              <w:t>Дата</w:t>
+                            </w:r>
+                          </w:p>
+                        </w:txbxContent>
+                      </wps:txbx>
+                      <wps:bodyPr lIns="12700" tIns="12700" rIns="12700" bIns="12700" upright="1"/>
+                    </wps:wsp>
+                    <wps:wsp>
+                      <wps:cNvPr id="123" name="Текстовое поле 123"/>
+                      <wps:cNvSpPr txBox="1"/>
+                      <wps:spPr>
+                        <a:xfrm>
+                          <a:off x="17203" y="19718"/>
+                          <a:ext cx="1593" cy="333"/>
+                        </a:xfrm>
+                        <a:prstGeom prst="rect">
+                          <a:avLst/>
+                        </a:prstGeom>
+                        <a:noFill/>
+                        <a:ln w="3175">
+                          <a:noFill/>
+                        </a:ln>
+                      </wps:spPr>
+                      <wps:txbx>
+                        <w:txbxContent>
+                          <w:p>
+                            <w:pPr>
+                              <w:jc w:val="center"/>
+                              <w:rPr>
+                                <w:rFonts w:hint="default" w:ascii="GOST type A" w:hAnsi="GOST type A" w:eastAsia="Times New Roman" w:cs="GOST type A"/>
+                                <w:i/>
+                                <w:sz w:val="22"/>
+                                <w:szCs w:val="22"/>
+                                <w:lang w:val="uk-UA" w:eastAsia="ru-RU" w:bidi="ar-SA"/>
+                              </w:rPr>
+                            </w:pPr>
+                            <w:r>
+                              <w:rPr>
+                                <w:rFonts w:hint="default" w:ascii="GOST type A" w:hAnsi="GOST type A" w:eastAsia="Times New Roman" w:cs="GOST type A"/>
+                                <w:i/>
+                                <w:sz w:val="22"/>
+                                <w:szCs w:val="22"/>
+                                <w:lang w:val="uk-UA" w:eastAsia="ru-RU" w:bidi="ar-SA"/>
+                              </w:rPr>
+                              <w:t>Лист</w:t>
+                            </w:r>
+                          </w:p>
+                        </w:txbxContent>
+                      </wps:txbx>
+                      <wps:bodyPr lIns="12700" tIns="12700" rIns="12700" bIns="12700" upright="1"/>
+                    </wps:wsp>
+                    <wps:wsp>
+                      <wps:cNvPr id="124" name="Текстовое поле 124"/>
+                      <wps:cNvSpPr txBox="1"/>
+                      <wps:spPr>
+                        <a:xfrm>
+                          <a:off x="17203" y="20112"/>
+                          <a:ext cx="1593" cy="334"/>
+                        </a:xfrm>
+                        <a:prstGeom prst="rect">
+                          <a:avLst/>
+                        </a:prstGeom>
+                        <a:noFill/>
+                        <a:ln w="3175">
+                          <a:noFill/>
+                        </a:ln>
+                      </wps:spPr>
+                      <wps:txbx>
+                        <w:txbxContent>
+                          <w:p>
+                            <w:pPr>
+                              <w:jc w:val="center"/>
+                              <w:rPr>
+                                <w:rFonts w:hint="default" w:ascii="ISOCPEUR" w:hAnsi="ISOCPEUR" w:eastAsia="Times New Roman" w:cs="Times New Roman"/>
+                                <w:i/>
+                                <w:sz w:val="18"/>
+                                <w:szCs w:val="18"/>
+                                <w:lang w:val="ru-RU" w:eastAsia="ru-RU" w:bidi="ar-SA"/>
+                              </w:rPr>
+                            </w:pPr>
+                            <w:r>
+                              <w:rPr>
+                                <w:rFonts w:hint="default" w:ascii="GOST type A" w:hAnsi="GOST type A" w:eastAsia="Times New Roman" w:cs="GOST type A"/>
+                                <w:i/>
+                                <w:sz w:val="18"/>
+                                <w:szCs w:val="18"/>
+                                <w:lang w:val="ru-RU" w:eastAsia="ru-RU" w:bidi="ar-SA"/>
+                              </w:rPr>
+                              <w:t>2</w:t>
+                            </w:r>
+                          </w:p>
+                        </w:txbxContent>
+                      </wps:txbx>
+                      <wps:bodyPr lIns="12700" tIns="12700" rIns="12700" bIns="12700" upright="1"/>
+                    </wps:wsp>
+                    <wps:wsp>
+                      <wps:cNvPr id="125" name="Текстовое поле 125"/>
+                      <wps:cNvSpPr txBox="1"/>
+                      <wps:spPr>
+                        <a:xfrm>
+                          <a:off x="8380" y="18879"/>
+                          <a:ext cx="13131" cy="515"/>
+                        </a:xfrm>
+                        <a:prstGeom prst="rect">
+                          <a:avLst/>
+                        </a:prstGeom>
+                        <a:noFill/>
+                        <a:ln w="3175">
+                          <a:noFill/>
+                        </a:ln>
+                      </wps:spPr>
+                      <wps:txbx>
+                        <w:txbxContent>
+                          <w:p>
+                            <w:pPr>
+                              <w:jc w:val="center"/>
+                              <w:rPr>
+                                <w:rFonts w:hint="default" w:ascii="GOST type A" w:hAnsi="GOST type A" w:eastAsia="Times New Roman" w:cs="GOST type A"/>
+                                <w:i/>
+                                <w:iCs w:val="0"/>
+                                <w:sz w:val="32"/>
+                                <w:szCs w:val="32"/>
+                                <w:lang w:val="ru-RU" w:eastAsia="en-US" w:bidi="ar-SA"/>
+                              </w:rPr>
+                            </w:pPr>
+                            <w:r>
+                              <w:rPr>
+                                <w:rFonts w:hint="default" w:ascii="GOST type A" w:hAnsi="GOST type A" w:eastAsia="Times New Roman" w:cs="GOST type A"/>
+                                <w:i/>
+                                <w:iCs w:val="0"/>
+                                <w:sz w:val="32"/>
+                                <w:szCs w:val="32"/>
+                                <w:lang w:val="ru-RU" w:eastAsia="en-US" w:bidi="ar-SA"/>
+                              </w:rPr>
+                              <w:t>ОКЭИ 09.02.07</w:t>
+                            </w:r>
+                            <w:r>
+                              <w:rPr>
+                                <w:rFonts w:hint="default" w:ascii="GOST type A" w:hAnsi="GOST type A" w:eastAsia="Times New Roman" w:cs="GOST type A"/>
+                                <w:i/>
+                                <w:iCs w:val="0"/>
+                                <w:sz w:val="32"/>
+                                <w:szCs w:val="32"/>
+                                <w:lang w:val="en-US" w:eastAsia="en-US" w:bidi="ar-SA"/>
+                              </w:rPr>
+                              <w:t xml:space="preserve"> </w:t>
+                            </w:r>
+                            <w:r>
+                              <w:rPr>
+                                <w:rFonts w:hint="default" w:ascii="GOST type A" w:hAnsi="GOST type A" w:eastAsia="Times New Roman" w:cs="GOST type A"/>
+                                <w:i/>
+                                <w:iCs w:val="0"/>
+                                <w:sz w:val="32"/>
+                                <w:szCs w:val="32"/>
+                                <w:lang w:val="ru-RU" w:eastAsia="en-US" w:bidi="ar-SA"/>
+                              </w:rPr>
+                              <w:t>9</w:t>
+                            </w:r>
+                            <w:r>
+                              <w:rPr>
+                                <w:rFonts w:hint="default" w:ascii="GOST type A" w:hAnsi="GOST type A" w:eastAsia="Times New Roman" w:cs="GOST type A"/>
+                                <w:i/>
+                                <w:iCs w:val="0"/>
+                                <w:sz w:val="32"/>
+                                <w:szCs w:val="32"/>
+                                <w:lang w:val="en-US" w:eastAsia="en-US" w:bidi="ar-SA"/>
+                              </w:rPr>
+                              <w:t>02</w:t>
+                            </w:r>
+                            <w:r>
+                              <w:rPr>
+                                <w:rFonts w:hint="default" w:ascii="GOST type A" w:hAnsi="GOST type A" w:eastAsia="Times New Roman" w:cs="GOST type A"/>
+                                <w:i/>
+                                <w:iCs w:val="0"/>
+                                <w:sz w:val="32"/>
+                                <w:szCs w:val="32"/>
+                                <w:lang w:val="ru-RU" w:eastAsia="en-US" w:bidi="ar-SA"/>
+                              </w:rPr>
+                              <w:t>5 77 П</w:t>
+                            </w:r>
+                          </w:p>
+                          <w:p>
+                            <w:pPr>
+                              <w:rPr>
+                                <w:rFonts w:hint="default" w:ascii="Calibri" w:hAnsi="Calibri" w:eastAsia="SimSun" w:cs="Times New Roman"/>
+                                <w:sz w:val="20"/>
+                                <w:szCs w:val="20"/>
+                                <w:lang w:val="ru-RU" w:eastAsia="zh-CN" w:bidi="ar-SA"/>
+                              </w:rPr>
+                            </w:pPr>
+                          </w:p>
+                        </w:txbxContent>
+                      </wps:txbx>
+                      <wps:bodyPr lIns="12700" tIns="12700" rIns="12700" bIns="12700" upright="1"/>
+                    </wps:wsp>
+                    <wps:wsp>
+                      <wps:cNvPr id="126" name="Прямое соединение 126"/>
+                      <wps:cNvCnPr/>
+                      <wps:spPr>
+                        <a:xfrm>
+                          <a:off x="12" y="19691"/>
+                          <a:ext cx="21564" cy="1"/>
+                        </a:xfrm>
+                        <a:prstGeom prst="line">
+                          <a:avLst/>
+                        </a:prstGeom>
+                        <a:ln w="25400">
+                          <a:solidFill>
+                            <a:srgbClr val="000000"/>
+                          </a:solidFill>
+                          <a:prstDash val="solid"/>
+                        </a:ln>
+                      </wps:spPr>
+                      <wps:bodyPr upright="1"/>
+                    </wps:wsp>
+                    <wps:wsp>
+                      <wps:cNvPr id="127" name="Прямое соединение 127"/>
+                      <wps:cNvCnPr/>
+                      <wps:spPr>
+                        <a:xfrm>
+                          <a:off x="27" y="19311"/>
+                          <a:ext cx="8230" cy="1"/>
+                        </a:xfrm>
+                        <a:prstGeom prst="line">
+                          <a:avLst/>
+                        </a:prstGeom>
+                        <a:ln w="25400">
+                          <a:solidFill>
+                            <a:srgbClr val="000000"/>
+                          </a:solidFill>
+                          <a:prstDash val="solid"/>
+                        </a:ln>
+                      </wps:spPr>
+                      <wps:bodyPr upright="1"/>
+                    </wps:wsp>
+                    <wps:wsp>
+                      <wps:cNvPr id="128" name="Прямое соединение 128"/>
+                      <wps:cNvCnPr/>
+                      <wps:spPr>
+                        <a:xfrm>
+                          <a:off x="10" y="18928"/>
+                          <a:ext cx="8230" cy="1"/>
+                        </a:xfrm>
+                        <a:prstGeom prst="line">
+                          <a:avLst/>
+                        </a:prstGeom>
+                        <a:ln w="12700">
+                          <a:solidFill>
+                            <a:srgbClr val="000000"/>
+                          </a:solidFill>
+                          <a:prstDash val="solid"/>
+                        </a:ln>
+                      </wps:spPr>
+                      <wps:bodyPr upright="1"/>
+                    </wps:wsp>
+                    <wps:wsp>
+                      <wps:cNvPr id="129" name="Прямое соединение 129"/>
+                      <wps:cNvCnPr/>
+                      <wps:spPr>
+                        <a:xfrm>
+                          <a:off x="10" y="20453"/>
+                          <a:ext cx="8230" cy="1"/>
+                        </a:xfrm>
+                        <a:prstGeom prst="line">
+                          <a:avLst/>
+                        </a:prstGeom>
+                        <a:ln w="12700">
+                          <a:solidFill>
+                            <a:srgbClr val="000000"/>
+                          </a:solidFill>
+                          <a:prstDash val="solid"/>
+                        </a:ln>
+                      </wps:spPr>
+                      <wps:bodyPr upright="1"/>
+                    </wps:wsp>
+                    <wps:wsp>
+                      <wps:cNvPr id="130" name="Прямое соединение 130"/>
+                      <wps:cNvCnPr/>
+                      <wps:spPr>
+                        <a:xfrm>
+                          <a:off x="10" y="20069"/>
+                          <a:ext cx="8230" cy="1"/>
+                        </a:xfrm>
+                        <a:prstGeom prst="line">
+                          <a:avLst/>
+                        </a:prstGeom>
+                        <a:ln w="12700">
+                          <a:solidFill>
+                            <a:srgbClr val="000000"/>
+                          </a:solidFill>
+                          <a:prstDash val="solid"/>
+                        </a:ln>
+                      </wps:spPr>
+                      <wps:bodyPr upright="1"/>
+                    </wps:wsp>
+                    <wpg:grpSp>
+                      <wpg:cNvPr id="133" name="Группа 133"/>
+                      <wpg:cNvGrpSpPr/>
+                      <wpg:grpSpPr>
+                        <a:xfrm>
+                          <a:off x="42" y="19728"/>
+                          <a:ext cx="5185" cy="334"/>
+                          <a:chOff x="0" y="0"/>
+                          <a:chExt cx="21600" cy="21600"/>
+                        </a:xfrm>
+                      </wpg:grpSpPr>
+                      <wps:wsp>
+                        <wps:cNvPr id="131" name="Текстовое поле 131"/>
+                        <wps:cNvSpPr txBox="1"/>
+                        <wps:spPr>
+                          <a:xfrm>
+                            <a:off x="0" y="0"/>
+                            <a:ext cx="9564" cy="21600"/>
+                          </a:xfrm>
+                          <a:prstGeom prst="rect">
+                            <a:avLst/>
+                          </a:prstGeom>
+                          <a:noFill/>
+                          <a:ln w="3175">
+                            <a:noFill/>
+                          </a:ln>
+                        </wps:spPr>
+                        <wps:txbx>
+                          <w:txbxContent>
+                            <w:p>
+                              <w:pPr>
+                                <w:jc w:val="both"/>
+                                <w:rPr>
+                                  <w:rFonts w:hint="default" w:ascii="GOST type A" w:hAnsi="GOST type A" w:eastAsia="Times New Roman" w:cs="GOST type A"/>
+                                  <w:i/>
+                                  <w:sz w:val="22"/>
+                                  <w:szCs w:val="22"/>
+                                  <w:lang w:val="uk-UA" w:eastAsia="ru-RU" w:bidi="ar-SA"/>
+                                </w:rPr>
+                              </w:pPr>
+                              <w:r>
+                                <w:rPr>
+                                  <w:rFonts w:hint="default" w:ascii="GOST type A" w:hAnsi="GOST type A" w:eastAsia="Times New Roman" w:cs="GOST type A"/>
+                                  <w:i/>
+                                  <w:sz w:val="22"/>
+                                  <w:szCs w:val="22"/>
+                                  <w:lang w:val="uk-UA" w:eastAsia="ru-RU" w:bidi="ar-SA"/>
+                                </w:rPr>
+                                <w:t>Разраб.</w:t>
+                              </w:r>
+                            </w:p>
+                          </w:txbxContent>
+                        </wps:txbx>
+                        <wps:bodyPr lIns="12700" tIns="12700" rIns="12700" bIns="12700" upright="1"/>
+                      </wps:wsp>
+                      <wps:wsp>
+                        <wps:cNvPr id="132" name="Текстовое поле 132"/>
+                        <wps:cNvSpPr txBox="1"/>
+                        <wps:spPr>
+                          <a:xfrm>
+                            <a:off x="10023" y="0"/>
+                            <a:ext cx="11576" cy="21600"/>
+                          </a:xfrm>
+                          <a:prstGeom prst="rect">
+                            <a:avLst/>
+                          </a:prstGeom>
+                          <a:noFill/>
+                          <a:ln w="3175">
+                            <a:noFill/>
+                          </a:ln>
+                        </wps:spPr>
+                        <wps:txbx>
+                          <w:txbxContent>
+                            <w:p>
+                              <w:pPr>
+                                <w:jc w:val="both"/>
+                                <w:rPr>
+                                  <w:rFonts w:hint="default" w:ascii="GOST type A" w:hAnsi="GOST type A" w:eastAsia="Times New Roman" w:cs="GOST type A"/>
+                                  <w:i/>
+                                  <w:sz w:val="22"/>
+                                  <w:szCs w:val="22"/>
+                                  <w:lang w:val="ru-RU" w:eastAsia="ru-RU" w:bidi="ar-SA"/>
+                                </w:rPr>
+                              </w:pPr>
+                              <w:r>
+                                <w:rPr>
+                                  <w:rFonts w:hint="default" w:ascii="GOST type A" w:hAnsi="GOST type A" w:eastAsia="Times New Roman" w:cs="GOST type A"/>
+                                  <w:i/>
+                                  <w:sz w:val="22"/>
+                                  <w:szCs w:val="22"/>
+                                  <w:lang w:val="ru-RU" w:eastAsia="ru-RU" w:bidi="ar-SA"/>
+                                </w:rPr>
+                                <w:t>Скавренюк Н.Н.</w:t>
+                              </w:r>
+                            </w:p>
+                          </w:txbxContent>
+                        </wps:txbx>
+                        <wps:bodyPr lIns="12700" tIns="12700" rIns="12700" bIns="12700" upright="1"/>
+                      </wps:wsp>
+                    </wpg:grpSp>
+                    <wpg:grpSp>
+                      <wpg:cNvPr id="136" name="Группа 136"/>
+                      <wpg:cNvGrpSpPr/>
+                      <wpg:grpSpPr>
+                        <a:xfrm>
+                          <a:off x="42" y="20103"/>
+                          <a:ext cx="5185" cy="333"/>
+                          <a:chOff x="0" y="0"/>
+                          <a:chExt cx="21600" cy="21600"/>
+                        </a:xfrm>
+                      </wpg:grpSpPr>
+                      <wps:wsp>
+                        <wps:cNvPr id="134" name="Текстовое поле 134"/>
+                        <wps:cNvSpPr txBox="1"/>
+                        <wps:spPr>
+                          <a:xfrm>
+                            <a:off x="0" y="0"/>
+                            <a:ext cx="9564" cy="21600"/>
+                          </a:xfrm>
+                          <a:prstGeom prst="rect">
+                            <a:avLst/>
+                          </a:prstGeom>
+                          <a:noFill/>
+                          <a:ln w="3175">
+                            <a:noFill/>
+                          </a:ln>
+                        </wps:spPr>
+                        <wps:txbx>
+                          <w:txbxContent>
+                            <w:p>
+                              <w:pPr>
+                                <w:jc w:val="both"/>
+                                <w:rPr>
+                                  <w:rFonts w:hint="default" w:ascii="GOST type A" w:hAnsi="GOST type A" w:eastAsia="Times New Roman" w:cs="GOST type A"/>
+                                  <w:i/>
+                                  <w:sz w:val="22"/>
+                                  <w:szCs w:val="22"/>
+                                  <w:lang w:val="uk-UA" w:eastAsia="ru-RU" w:bidi="ar-SA"/>
+                                </w:rPr>
+                              </w:pPr>
+                              <w:r>
+                                <w:rPr>
+                                  <w:rFonts w:hint="default" w:ascii="GOST type A" w:hAnsi="GOST type A" w:eastAsia="Times New Roman" w:cs="GOST type A"/>
+                                  <w:i/>
+                                  <w:sz w:val="22"/>
+                                  <w:szCs w:val="22"/>
+                                  <w:lang w:val="uk-UA" w:eastAsia="ru-RU" w:bidi="ar-SA"/>
+                                </w:rPr>
+                                <w:t>Провер.</w:t>
+                              </w:r>
+                            </w:p>
+                          </w:txbxContent>
+                        </wps:txbx>
+                        <wps:bodyPr lIns="12700" tIns="12700" rIns="12700" bIns="12700" upright="1"/>
+                      </wps:wsp>
+                      <wps:wsp>
+                        <wps:cNvPr id="135" name="Текстовое поле 135"/>
+                        <wps:cNvSpPr txBox="1"/>
+                        <wps:spPr>
+                          <a:xfrm>
+                            <a:off x="10023" y="0"/>
+                            <a:ext cx="11576" cy="21600"/>
+                          </a:xfrm>
+                          <a:prstGeom prst="rect">
+                            <a:avLst/>
+                          </a:prstGeom>
+                          <a:noFill/>
+                          <a:ln w="3175">
+                            <a:noFill/>
+                          </a:ln>
+                        </wps:spPr>
+                        <wps:txbx>
+                          <w:txbxContent>
+                            <w:p>
+                              <w:pPr>
+                                <w:jc w:val="both"/>
+                                <w:rPr>
+                                  <w:rFonts w:hint="default" w:ascii="GOST type A" w:hAnsi="GOST type A" w:eastAsia="Times New Roman" w:cs="GOST type A"/>
+                                  <w:i/>
+                                  <w:sz w:val="22"/>
+                                  <w:szCs w:val="22"/>
+                                  <w:lang w:val="ru-RU" w:eastAsia="ru-RU" w:bidi="ar-SA"/>
+                                </w:rPr>
+                              </w:pPr>
+                            </w:p>
+                          </w:txbxContent>
+                        </wps:txbx>
+                        <wps:bodyPr lIns="12700" tIns="12700" rIns="12700" bIns="12700" upright="1"/>
+                      </wps:wsp>
+                    </wpg:grpSp>
+                    <wpg:grpSp>
+                      <wpg:cNvPr id="139" name="Группа 139"/>
+                      <wpg:cNvGrpSpPr/>
+                      <wpg:grpSpPr>
+                        <a:xfrm>
+                          <a:off x="42" y="20486"/>
+                          <a:ext cx="5185" cy="333"/>
+                          <a:chOff x="0" y="0"/>
+                          <a:chExt cx="21600" cy="21600"/>
+                        </a:xfrm>
+                      </wpg:grpSpPr>
+                      <wps:wsp>
+                        <wps:cNvPr id="137" name="Текстовое поле 137"/>
+                        <wps:cNvSpPr txBox="1"/>
+                        <wps:spPr>
+                          <a:xfrm>
+                            <a:off x="0" y="0"/>
+                            <a:ext cx="9564" cy="21600"/>
+                          </a:xfrm>
+                          <a:prstGeom prst="rect">
+                            <a:avLst/>
+                          </a:prstGeom>
+                          <a:noFill/>
+                          <a:ln w="3175">
+                            <a:noFill/>
+                          </a:ln>
+                        </wps:spPr>
+                        <wps:txbx>
+                          <w:txbxContent>
+                            <w:p>
+                              <w:pPr>
+                                <w:jc w:val="both"/>
+                                <w:rPr>
+                                  <w:rFonts w:hint="default" w:ascii="GOST type A" w:hAnsi="GOST type A" w:eastAsia="Times New Roman" w:cs="GOST type A"/>
+                                  <w:i/>
+                                  <w:sz w:val="22"/>
+                                  <w:szCs w:val="22"/>
+                                  <w:lang w:val="uk-UA" w:eastAsia="ru-RU" w:bidi="ar-SA"/>
+                                </w:rPr>
+                              </w:pPr>
+                              <w:r>
+                                <w:rPr>
+                                  <w:rFonts w:hint="default" w:ascii="GOST type A" w:hAnsi="GOST type A" w:eastAsia="Times New Roman" w:cs="GOST type A"/>
+                                  <w:i/>
+                                  <w:sz w:val="22"/>
+                                  <w:szCs w:val="22"/>
+                                  <w:lang w:val="uk-UA" w:eastAsia="ru-RU" w:bidi="ar-SA"/>
+                                </w:rPr>
+                                <w:t>Реценз.</w:t>
+                              </w:r>
+                            </w:p>
+                          </w:txbxContent>
+                        </wps:txbx>
+                        <wps:bodyPr lIns="12700" tIns="12700" rIns="12700" bIns="12700" upright="1"/>
+                      </wps:wsp>
+                      <wps:wsp>
+                        <wps:cNvPr id="138" name="Текстовое поле 138"/>
+                        <wps:cNvSpPr txBox="1"/>
+                        <wps:spPr>
+                          <a:xfrm>
+                            <a:off x="10023" y="0"/>
+                            <a:ext cx="11576" cy="21600"/>
+                          </a:xfrm>
+                          <a:prstGeom prst="rect">
+                            <a:avLst/>
+                          </a:prstGeom>
+                          <a:noFill/>
+                          <a:ln w="3175">
+                            <a:noFill/>
+                          </a:ln>
+                        </wps:spPr>
+                        <wps:txbx>
+                          <w:txbxContent>
+                            <w:p>
+                              <w:pPr>
+                                <w:jc w:val="both"/>
+                                <w:rPr>
+                                  <w:rFonts w:ascii="ISOCPEUR" w:hAnsi="ISOCPEUR" w:eastAsia="Times New Roman" w:cs="Times New Roman"/>
+                                  <w:i/>
+                                  <w:sz w:val="18"/>
+                                  <w:szCs w:val="18"/>
+                                  <w:lang w:val="ru-RU" w:eastAsia="ru-RU" w:bidi="ar-SA"/>
+                                </w:rPr>
+                              </w:pPr>
+                            </w:p>
+                          </w:txbxContent>
+                        </wps:txbx>
+                        <wps:bodyPr lIns="12700" tIns="12700" rIns="12700" bIns="12700" upright="1"/>
+                      </wps:wsp>
+                    </wpg:grpSp>
+                    <wpg:grpSp>
+                      <wpg:cNvPr id="142" name="Группа 142"/>
+                      <wpg:cNvGrpSpPr/>
+                      <wpg:grpSpPr>
+                        <a:xfrm>
+                          <a:off x="42" y="20859"/>
+                          <a:ext cx="5185" cy="334"/>
+                          <a:chOff x="0" y="0"/>
+                          <a:chExt cx="21600" cy="21600"/>
+                        </a:xfrm>
+                      </wpg:grpSpPr>
+                      <wps:wsp>
+                        <wps:cNvPr id="140" name="Текстовое поле 140"/>
+                        <wps:cNvSpPr txBox="1"/>
+                        <wps:spPr>
+                          <a:xfrm>
+                            <a:off x="0" y="0"/>
+                            <a:ext cx="9564" cy="21600"/>
+                          </a:xfrm>
+                          <a:prstGeom prst="rect">
+                            <a:avLst/>
+                          </a:prstGeom>
+                          <a:noFill/>
+                          <a:ln w="3175">
+                            <a:noFill/>
+                          </a:ln>
+                        </wps:spPr>
+                        <wps:txbx>
+                          <w:txbxContent>
+                            <w:p>
+                              <w:pPr>
+                                <w:jc w:val="both"/>
+                                <w:rPr>
+                                  <w:rFonts w:hint="default" w:ascii="GOST type A" w:hAnsi="GOST type A" w:eastAsia="Times New Roman" w:cs="GOST type A"/>
+                                  <w:i/>
+                                  <w:sz w:val="22"/>
+                                  <w:szCs w:val="22"/>
+                                  <w:lang w:val="uk-UA" w:eastAsia="ru-RU" w:bidi="ar-SA"/>
+                                </w:rPr>
+                              </w:pPr>
+                              <w:r>
+                                <w:rPr>
+                                  <w:rFonts w:hint="default" w:ascii="GOST type A" w:hAnsi="GOST type A" w:eastAsia="Times New Roman" w:cs="GOST type A"/>
+                                  <w:i/>
+                                  <w:sz w:val="22"/>
+                                  <w:szCs w:val="22"/>
+                                  <w:lang w:val="uk-UA" w:eastAsia="ru-RU" w:bidi="ar-SA"/>
+                                </w:rPr>
+                                <w:t>Н. Контр.</w:t>
+                              </w:r>
+                            </w:p>
+                          </w:txbxContent>
+                        </wps:txbx>
+                        <wps:bodyPr lIns="12700" tIns="12700" rIns="12700" bIns="12700" upright="1"/>
+                      </wps:wsp>
+                      <wps:wsp>
+                        <wps:cNvPr id="141" name="Текстовое поле 141"/>
+                        <wps:cNvSpPr txBox="1"/>
+                        <wps:spPr>
+                          <a:xfrm>
+                            <a:off x="10023" y="0"/>
+                            <a:ext cx="11576" cy="21600"/>
+                          </a:xfrm>
+                          <a:prstGeom prst="rect">
+                            <a:avLst/>
+                          </a:prstGeom>
+                          <a:noFill/>
+                          <a:ln w="3175">
+                            <a:noFill/>
+                          </a:ln>
+                        </wps:spPr>
+                        <wps:txbx>
+                          <w:txbxContent>
+                            <w:p>
+                              <w:pPr>
+                                <w:jc w:val="both"/>
+                                <w:rPr>
+                                  <w:rFonts w:ascii="ISOCPEUR" w:hAnsi="ISOCPEUR" w:eastAsia="Times New Roman" w:cs="Times New Roman"/>
+                                  <w:i/>
+                                  <w:sz w:val="18"/>
+                                  <w:szCs w:val="18"/>
+                                  <w:lang w:val="uk-UA" w:eastAsia="ru-RU" w:bidi="ar-SA"/>
+                                </w:rPr>
+                              </w:pPr>
+                            </w:p>
+                          </w:txbxContent>
+                        </wps:txbx>
+                        <wps:bodyPr lIns="12700" tIns="12700" rIns="12700" bIns="12700" upright="1"/>
+                      </wps:wsp>
+                    </wpg:grpSp>
+                    <wpg:grpSp>
+                      <wpg:cNvPr id="145" name="Группа 145"/>
+                      <wpg:cNvGrpSpPr/>
+                      <wpg:grpSpPr>
+                        <a:xfrm>
+                          <a:off x="42" y="21232"/>
+                          <a:ext cx="5185" cy="333"/>
+                          <a:chOff x="0" y="0"/>
+                          <a:chExt cx="21600" cy="21600"/>
+                        </a:xfrm>
+                      </wpg:grpSpPr>
+                      <wps:wsp>
+                        <wps:cNvPr id="143" name="Текстовое поле 143"/>
+                        <wps:cNvSpPr txBox="1"/>
+                        <wps:spPr>
+                          <a:xfrm>
+                            <a:off x="0" y="0"/>
+                            <a:ext cx="9564" cy="21600"/>
+                          </a:xfrm>
+                          <a:prstGeom prst="rect">
+                            <a:avLst/>
+                          </a:prstGeom>
+                          <a:noFill/>
+                          <a:ln w="3175">
+                            <a:noFill/>
+                          </a:ln>
+                        </wps:spPr>
+                        <wps:txbx>
+                          <w:txbxContent>
+                            <w:p>
+                              <w:pPr>
+                                <w:jc w:val="both"/>
+                                <w:rPr>
+                                  <w:rFonts w:hint="default" w:ascii="GOST type A" w:hAnsi="GOST type A" w:eastAsia="Times New Roman" w:cs="GOST type A"/>
+                                  <w:i/>
+                                  <w:sz w:val="22"/>
+                                  <w:szCs w:val="22"/>
+                                  <w:lang w:val="uk-UA" w:eastAsia="ru-RU" w:bidi="ar-SA"/>
+                                </w:rPr>
+                              </w:pPr>
+                              <w:r>
+                                <w:rPr>
+                                  <w:rFonts w:hint="default" w:ascii="GOST type A" w:hAnsi="GOST type A" w:eastAsia="Times New Roman" w:cs="GOST type A"/>
+                                  <w:i/>
+                                  <w:sz w:val="22"/>
+                                  <w:szCs w:val="22"/>
+                                  <w:lang w:val="uk-UA" w:eastAsia="ru-RU" w:bidi="ar-SA"/>
+                                </w:rPr>
+                                <w:t>Утверд.</w:t>
+                              </w:r>
+                            </w:p>
+                          </w:txbxContent>
+                        </wps:txbx>
+                        <wps:bodyPr lIns="12700" tIns="12700" rIns="12700" bIns="12700" upright="1"/>
+                      </wps:wsp>
+                      <wps:wsp>
+                        <wps:cNvPr id="144" name="Текстовое поле 144"/>
+                        <wps:cNvSpPr txBox="1"/>
+                        <wps:spPr>
+                          <a:xfrm>
+                            <a:off x="10023" y="0"/>
+                            <a:ext cx="11576" cy="21600"/>
+                          </a:xfrm>
+                          <a:prstGeom prst="rect">
+                            <a:avLst/>
+                          </a:prstGeom>
+                          <a:noFill/>
+                          <a:ln w="3175">
+                            <a:noFill/>
+                          </a:ln>
+                        </wps:spPr>
+                        <wps:txbx>
+                          <w:txbxContent>
+                            <w:p>
+                              <w:pPr>
+                                <w:jc w:val="both"/>
+                                <w:rPr>
+                                  <w:rFonts w:ascii="ISOCPEUR" w:hAnsi="ISOCPEUR" w:eastAsia="Times New Roman" w:cs="Times New Roman"/>
+                                  <w:i/>
+                                  <w:sz w:val="20"/>
+                                  <w:szCs w:val="20"/>
+                                  <w:lang w:val="uk-UA" w:eastAsia="ru-RU" w:bidi="ar-SA"/>
+                                </w:rPr>
+                              </w:pPr>
+                            </w:p>
+                          </w:txbxContent>
+                        </wps:txbx>
+                        <wps:bodyPr lIns="12700" tIns="12700" rIns="12700" bIns="12700" upright="1"/>
+                      </wps:wsp>
+                    </wpg:grpSp>
+                    <wps:wsp>
+                      <wps:cNvPr id="146" name="Прямое соединение 146"/>
+                      <wps:cNvCnPr/>
+                      <wps:spPr>
+                        <a:xfrm>
+                          <a:off x="15344" y="19698"/>
+                          <a:ext cx="2" cy="1879"/>
+                        </a:xfrm>
+                        <a:prstGeom prst="line">
+                          <a:avLst/>
+                        </a:prstGeom>
+                        <a:ln w="25400">
+                          <a:solidFill>
+                            <a:srgbClr val="000000"/>
+                          </a:solidFill>
+                          <a:prstDash val="solid"/>
+                        </a:ln>
+                      </wps:spPr>
+                      <wps:bodyPr upright="1"/>
+                    </wps:wsp>
+                    <wps:wsp>
+                      <wps:cNvPr id="147" name="Текстовое поле 147"/>
+                      <wps:cNvSpPr txBox="1"/>
+                      <wps:spPr>
+                        <a:xfrm>
+                          <a:off x="8409" y="19779"/>
+                          <a:ext cx="6795" cy="1737"/>
+                        </a:xfrm>
+                        <a:prstGeom prst="rect">
+                          <a:avLst/>
+                        </a:prstGeom>
+                        <a:noFill/>
+                        <a:ln w="3175">
+                          <a:noFill/>
+                        </a:ln>
+                      </wps:spPr>
+                      <wps:txbx>
+                        <w:txbxContent>
+                          <w:p>
+                            <w:pPr>
+                              <w:jc w:val="center"/>
+                              <w:rPr>
+                                <w:rFonts w:hint="default" w:ascii="GOST type A" w:hAnsi="GOST type A" w:eastAsia="Times New Roman" w:cs="GOST type A"/>
+                                <w:i/>
+                                <w:sz w:val="28"/>
+                                <w:szCs w:val="20"/>
+                                <w:lang w:val="ru-RU" w:eastAsia="ru-RU" w:bidi="ar-SA"/>
+                              </w:rPr>
+                            </w:pPr>
+                            <w:r>
+                              <w:rPr>
+                                <w:rFonts w:hint="default" w:ascii="GOST type A" w:hAnsi="GOST type A" w:eastAsia="Times New Roman" w:cs="GOST type A"/>
+                                <w:i/>
+                                <w:sz w:val="28"/>
+                                <w:szCs w:val="20"/>
+                                <w:lang w:val="ru-RU" w:eastAsia="ru-RU" w:bidi="ar-SA"/>
+                              </w:rPr>
+                              <w:t>Отчёт по производственной практике</w:t>
+                            </w:r>
+                          </w:p>
+                        </w:txbxContent>
+                      </wps:txbx>
+                      <wps:bodyPr lIns="12700" tIns="12700" rIns="12700" bIns="12700" anchor="ctr" anchorCtr="0" upright="1"/>
+                    </wps:wsp>
+                    <wps:wsp>
+                      <wps:cNvPr id="148" name="Прямое соединение 148"/>
+                      <wps:cNvCnPr/>
+                      <wps:spPr>
+                        <a:xfrm>
+                          <a:off x="15358" y="20073"/>
+                          <a:ext cx="6230" cy="1"/>
+                        </a:xfrm>
+                        <a:prstGeom prst="line">
+                          <a:avLst/>
+                        </a:prstGeom>
+                        <a:ln w="25400">
+                          <a:solidFill>
+                            <a:srgbClr val="000000"/>
+                          </a:solidFill>
+                          <a:prstDash val="solid"/>
+                        </a:ln>
+                      </wps:spPr>
+                      <wps:bodyPr upright="1"/>
+                    </wps:wsp>
+                    <wps:wsp>
+                      <wps:cNvPr id="149" name="Прямое соединение 149"/>
+                      <wps:cNvCnPr/>
+                      <wps:spPr>
+                        <a:xfrm>
+                          <a:off x="15356" y="20454"/>
+                          <a:ext cx="6230" cy="2"/>
+                        </a:xfrm>
+                        <a:prstGeom prst="line">
+                          <a:avLst/>
+                        </a:prstGeom>
+                        <a:ln w="25400">
+                          <a:solidFill>
+                            <a:srgbClr val="000000"/>
+                          </a:solidFill>
+                          <a:prstDash val="solid"/>
+                        </a:ln>
+                      </wps:spPr>
+                      <wps:bodyPr upright="1"/>
+                    </wps:wsp>
+                    <wps:wsp>
+                      <wps:cNvPr id="150" name="Прямое соединение 150"/>
+                      <wps:cNvCnPr/>
+                      <wps:spPr>
+                        <a:xfrm>
+                          <a:off x="18885" y="19698"/>
+                          <a:ext cx="3" cy="748"/>
+                        </a:xfrm>
+                        <a:prstGeom prst="line">
+                          <a:avLst/>
+                        </a:prstGeom>
+                        <a:ln w="25400">
+                          <a:solidFill>
+                            <a:srgbClr val="000000"/>
+                          </a:solidFill>
+                          <a:prstDash val="solid"/>
+                        </a:ln>
+                      </wps:spPr>
+                      <wps:bodyPr upright="1"/>
+                    </wps:wsp>
+                    <wps:wsp>
+                      <wps:cNvPr id="151" name="Текстовое поле 151"/>
+                      <wps:cNvSpPr txBox="1"/>
+                      <wps:spPr>
+                        <a:xfrm>
+                          <a:off x="15438" y="19718"/>
+                          <a:ext cx="1591" cy="333"/>
+                        </a:xfrm>
+                        <a:prstGeom prst="rect">
+                          <a:avLst/>
+                        </a:prstGeom>
+                        <a:noFill/>
+                        <a:ln w="3175">
+                          <a:noFill/>
+                        </a:ln>
+                      </wps:spPr>
+                      <wps:txbx>
+                        <w:txbxContent>
+                          <w:p>
+                            <w:pPr>
+                              <w:jc w:val="center"/>
+                              <w:rPr>
+                                <w:rFonts w:hint="default" w:ascii="GOST type A" w:hAnsi="GOST type A" w:eastAsia="Times New Roman" w:cs="GOST type A"/>
+                                <w:i/>
+                                <w:sz w:val="22"/>
+                                <w:szCs w:val="22"/>
+                                <w:lang w:val="uk-UA" w:eastAsia="ru-RU" w:bidi="ar-SA"/>
+                              </w:rPr>
+                            </w:pPr>
+                            <w:r>
+                              <w:rPr>
+                                <w:rFonts w:hint="default" w:ascii="GOST type A" w:hAnsi="GOST type A" w:eastAsia="Times New Roman" w:cs="GOST type A"/>
+                                <w:i/>
+                                <w:sz w:val="22"/>
+                                <w:szCs w:val="22"/>
+                                <w:lang w:val="uk-UA" w:eastAsia="ru-RU" w:bidi="ar-SA"/>
+                              </w:rPr>
+                              <w:t>Лит.</w:t>
+                            </w:r>
+                          </w:p>
+                        </w:txbxContent>
+                      </wps:txbx>
+                      <wps:bodyPr lIns="12700" tIns="12700" rIns="12700" bIns="12700" upright="1"/>
+                    </wps:wsp>
+                    <wps:wsp>
+                      <wps:cNvPr id="152" name="Текстовое поле 152"/>
+                      <wps:cNvSpPr txBox="1"/>
+                      <wps:spPr>
+                        <a:xfrm>
+                          <a:off x="18983" y="19718"/>
+                          <a:ext cx="2513" cy="333"/>
+                        </a:xfrm>
+                        <a:prstGeom prst="rect">
+                          <a:avLst/>
+                        </a:prstGeom>
+                        <a:noFill/>
+                        <a:ln w="3175">
+                          <a:noFill/>
+                        </a:ln>
+                      </wps:spPr>
+                      <wps:txbx>
+                        <w:txbxContent>
+                          <w:p>
+                            <w:pPr>
+                              <w:jc w:val="center"/>
+                              <w:rPr>
+                                <w:rFonts w:hint="default" w:ascii="GOST type A" w:hAnsi="GOST type A" w:eastAsia="Times New Roman" w:cs="GOST type A"/>
+                                <w:i/>
+                                <w:sz w:val="22"/>
+                                <w:szCs w:val="22"/>
+                                <w:lang w:val="uk-UA" w:eastAsia="ru-RU" w:bidi="ar-SA"/>
+                              </w:rPr>
+                            </w:pPr>
+                            <w:r>
+                              <w:rPr>
+                                <w:rFonts w:hint="default" w:ascii="GOST type A" w:hAnsi="GOST type A" w:eastAsia="Times New Roman" w:cs="GOST type A"/>
+                                <w:i/>
+                                <w:sz w:val="22"/>
+                                <w:szCs w:val="22"/>
+                                <w:lang w:val="uk-UA" w:eastAsia="ru-RU" w:bidi="ar-SA"/>
+                              </w:rPr>
+                              <w:t>Листов</w:t>
+                            </w:r>
+                          </w:p>
+                        </w:txbxContent>
+                      </wps:txbx>
+                      <wps:bodyPr lIns="12700" tIns="12700" rIns="12700" bIns="12700" upright="1"/>
+                    </wps:wsp>
+                    <wps:wsp>
+                      <wps:cNvPr id="153" name="Текстовое поле 153"/>
+                      <wps:cNvSpPr txBox="1"/>
+                      <wps:spPr>
+                        <a:xfrm>
+                          <a:off x="18998" y="20102"/>
+                          <a:ext cx="2512" cy="333"/>
+                        </a:xfrm>
+                        <a:prstGeom prst="rect">
+                          <a:avLst/>
+                        </a:prstGeom>
+                        <a:noFill/>
+                        <a:ln w="3175">
+                          <a:noFill/>
+                        </a:ln>
+                      </wps:spPr>
+                      <wps:txbx>
+                        <w:txbxContent>
+                          <w:p>
+                            <w:pPr>
+                              <w:jc w:val="center"/>
+                              <w:rPr>
+                                <w:rFonts w:hint="default" w:ascii="GOST type A" w:hAnsi="GOST type A" w:eastAsia="Times New Roman" w:cs="GOST type A"/>
+                                <w:i/>
+                                <w:sz w:val="22"/>
+                                <w:szCs w:val="22"/>
+                                <w:lang w:val="en-US" w:eastAsia="ru-RU" w:bidi="ar-SA"/>
+                              </w:rPr>
+                            </w:pPr>
+                            <w:r>
+                              <w:rPr>
+                                <w:rFonts w:hint="default" w:ascii="GOST type A" w:hAnsi="GOST type A" w:eastAsia="Times New Roman" w:cs="GOST type A"/>
+                                <w:i/>
+                                <w:sz w:val="22"/>
+                                <w:szCs w:val="22"/>
+                                <w:lang w:val="ru-RU" w:eastAsia="ru-RU" w:bidi="ar-SA"/>
+                              </w:rPr>
+                              <w:t>3</w:t>
+                            </w:r>
+                            <w:r>
+                              <w:rPr>
+                                <w:rFonts w:hint="default" w:ascii="GOST type A" w:hAnsi="GOST type A" w:eastAsia="Times New Roman" w:cs="GOST type A"/>
+                                <w:i/>
+                                <w:sz w:val="22"/>
+                                <w:szCs w:val="22"/>
+                                <w:lang w:val="en-US" w:eastAsia="ru-RU" w:bidi="ar-SA"/>
+                              </w:rPr>
+                              <w:t>1</w:t>
+                            </w:r>
+                          </w:p>
+                        </w:txbxContent>
+                      </wps:txbx>
+                      <wps:bodyPr lIns="12700" tIns="12700" rIns="12700" bIns="12700" upright="1"/>
+                    </wps:wsp>
+                    <wps:wsp>
+                      <wps:cNvPr id="154" name="Прямое соединение 154"/>
+                      <wps:cNvCnPr/>
+                      <wps:spPr>
+                        <a:xfrm>
+                          <a:off x="15935" y="20081"/>
+                          <a:ext cx="2" cy="365"/>
+                        </a:xfrm>
+                        <a:prstGeom prst="line">
+                          <a:avLst/>
+                        </a:prstGeom>
+                        <a:ln w="12700">
+                          <a:solidFill>
+                            <a:srgbClr val="000000"/>
+                          </a:solidFill>
+                          <a:prstDash val="solid"/>
+                        </a:ln>
+                      </wps:spPr>
+                      <wps:bodyPr upright="1"/>
+                    </wps:wsp>
+                    <wps:wsp>
+                      <wps:cNvPr id="155" name="Прямое соединение 155"/>
+                      <wps:cNvCnPr/>
+                      <wps:spPr>
+                        <a:xfrm>
+                          <a:off x="16525" y="20082"/>
+                          <a:ext cx="2" cy="365"/>
+                        </a:xfrm>
+                        <a:prstGeom prst="line">
+                          <a:avLst/>
+                        </a:prstGeom>
+                        <a:ln w="12700">
+                          <a:solidFill>
+                            <a:srgbClr val="000000"/>
+                          </a:solidFill>
+                          <a:prstDash val="solid"/>
+                        </a:ln>
+                      </wps:spPr>
+                      <wps:bodyPr upright="1"/>
+                    </wps:wsp>
+                    <wps:wsp>
+                      <wps:cNvPr id="156" name="Текстовое поле 156"/>
+                      <wps:cNvSpPr txBox="1"/>
+                      <wps:spPr>
+                        <a:xfrm>
+                          <a:off x="15438" y="20758"/>
+                          <a:ext cx="6057" cy="475"/>
+                        </a:xfrm>
+                        <a:prstGeom prst="rect">
+                          <a:avLst/>
+                        </a:prstGeom>
+                        <a:noFill/>
+                        <a:ln w="3175">
+                          <a:noFill/>
+                        </a:ln>
+                      </wps:spPr>
+                      <wps:txbx>
+                        <w:txbxContent>
+                          <w:p>
+                            <w:pPr>
+                              <w:jc w:val="center"/>
+                              <w:rPr>
+                                <w:rFonts w:hint="default" w:ascii="GOST type A" w:hAnsi="GOST type A" w:eastAsia="Times New Roman" w:cs="GOST type A"/>
+                                <w:i/>
+                                <w:sz w:val="24"/>
+                                <w:szCs w:val="24"/>
+                                <w:lang w:val="en-US" w:eastAsia="ru-RU" w:bidi="ar-SA"/>
+                              </w:rPr>
+                            </w:pPr>
+                            <w:r>
+                              <w:rPr>
+                                <w:rFonts w:hint="default" w:ascii="GOST type A" w:hAnsi="GOST type A" w:eastAsia="Times New Roman" w:cs="GOST type A"/>
+                                <w:i/>
+                                <w:sz w:val="24"/>
+                                <w:szCs w:val="24"/>
+                                <w:lang w:val="ru-RU" w:eastAsia="ru-RU" w:bidi="ar-SA"/>
+                              </w:rPr>
+                              <w:t>Отделение – очное гр. 4вб</w:t>
+                            </w:r>
+                            <w:r>
+                              <w:rPr>
+                                <w:rFonts w:hint="default" w:ascii="GOST type A" w:hAnsi="GOST type A" w:eastAsia="Times New Roman" w:cs="GOST type A"/>
+                                <w:i/>
+                                <w:sz w:val="24"/>
+                                <w:szCs w:val="24"/>
+                                <w:lang w:val="en-US" w:eastAsia="ru-RU" w:bidi="ar-SA"/>
+                              </w:rPr>
+                              <w:t>3</w:t>
+                            </w:r>
+                          </w:p>
+                        </w:txbxContent>
+                      </wps:txbx>
+                      <wps:bodyPr lIns="12700" tIns="12700" rIns="12700" bIns="12700" upright="1"/>
+                    </wps:wsp>
+                  </wpg:wgp>
+                </a:graphicData>
+              </a:graphic>
+            </wp:anchor>
+          </w:drawing>
+        </mc:Choice>
+        <mc:Fallback>
+          <w:pict>
+            <v:group id="_x0000_s1026" o:spid="_x0000_s1026" o:spt="203" style="position:absolute;left:0pt;margin-left:-32.35pt;margin-top:-14.05pt;height:807.6pt;width:523.2pt;mso-position-horizontal-relative:margin;z-index:251659264;mso-width-relative:page;mso-height-relative:page;" coordsize="21600,21600" o:allowincell="f" o:gfxdata="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">
+              <o:lock v:ext="edit" aspectratio="f"/>
+              <v:rect id="_x0000_s1026" o:spid="_x0000_s1026" o:spt="1" style="position:absolute;left:0;top:0;height:21600;width:21600;" filled="f" stroked="t" coordsize="21600,21600" o:gfxdata="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">
+                <v:fill on="f" focussize="0,0"/>
+                <v:stroke weight="2pt" color="#000000" miterlimit="0" joinstyle="miter"/>
+                <v:imagedata o:title=""/>
+                <o:lock v:ext="edit" aspectratio="f"/>
+              </v:rect>
+              <v:line id="_x0000_s1026" o:spid="_x0000_s1026" o:spt="20" style="position:absolute;left:1072;top:18557;height:1121;width:2;" filled="f" stroked="t" coordsize="21600,21600" o:gfxdata="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">
+                <v:fill on="f" focussize="0,0"/>
+                <v:stroke weight="2pt" color="#000000" joinstyle="round"/>
+                <v:imagedata o:title=""/>
+                <o:lock v:ext="edit" aspectratio="f"/>
+              </v:line>
+              <v:line id="_x0000_s1026" o:spid="_x0000_s1026" o:spt="20" style="position:absolute;left:10;top:18546;height:1;width:21564;" filled="f" stroked="t" coordsize="21600,21600" o:gfxdata="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">
+                <v:fill on="f" focussize="0,0"/>
+                <v:stroke weight="2pt" color="#000000" joinstyle="round"/>
+                <v:imagedata o:title=""/>
+                <o:lock v:ext="edit" aspectratio="f"/>
+              </v:line>
+              <v:line id="_x0000_s1026" o:spid="_x0000_s1026" o:spt="20" style="position:absolute;left:2360;top:18567;height:3020;width:2;" filled="f" stroked="t" coordsize="21600,21600" o:gfxdata="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">
+                <v:fill on="f" focussize="0,0"/>
+                <v:stroke weight="2pt" color="#000000" joinstyle="round"/>
+                <v:imagedata o:title=""/>
+                <o:lock v:ext="edit" aspectratio="f"/>
+              </v:line>
+              <v:line id="_x0000_s1026" o:spid="_x0000_s1026" o:spt="20" style="position:absolute;left:5312;top:18567;height:3020;width:2;" filled="f" stroked="t" coordsize="21600,21600" o:gfxdata="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">
+                <v:fill on="f" focussize="0,0"/>
+                <v:stroke weight="2pt" color="#000000" joinstyle="round"/>
+                <v:imagedata o:title=""/>
+                <o:lock v:ext="edit" aspectratio="f"/>
+              </v:line>
+              <v:line id="_x0000_s1026" o:spid="_x0000_s1026" o:spt="20" style="position:absolute;left:7081;top:18567;height:3020;width:2;" filled="f" stroked="t" coordsize="21600,21600" o:gfxdata="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">
+                <v:fill on="f" focussize="0,0"/>
+                <v:stroke weight="2pt" color="#000000" joinstyle="round"/>
+                <v:imagedata o:title=""/>
+                <o:lock v:ext="edit" aspectratio="f"/>
+              </v:line>
+              <v:line id="_x0000_s1026" o:spid="_x0000_s1026" o:spt="20" style="position:absolute;left:8262;top:18557;height:3019;width:2;" filled="f" stroked="t" coordsize="21600,21600" o:gfxdata="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">
+                <v:fill on="f" focussize="0,0"/>
+                <v:stroke weight="2pt" color="#000000" joinstyle="round"/>
+                <v:imagedata o:title=""/>
+                <o:lock v:ext="edit" aspectratio="f"/>
+              </v:line>
+              <v:line id="_x0000_s1026" o:spid="_x0000_s1026" o:spt="20" style="position:absolute;left:17115;top:19698;height:748;width:4;" filled="f" stroked="t" coordsize="21600,21600" o:gfxdata="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">
+                <v:fill on="f" focussize="0,0"/>
+                <v:stroke weight="2pt" color="#000000" joinstyle="round"/>
+                <v:imagedata o:title=""/>
+                <o:lock v:ext="edit" aspectratio="f"/>
+              </v:line>
+              <v:line id="_x0000_s1026" o:spid="_x0000_s1026" o:spt="20" style="position:absolute;left:10;top:20836;height:2;width:8230;" filled="f" stroked="t" coordsize="21600,21600" o:gfxdata="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">
+                <v:fill on="f" focussize="0,0"/>
+                <v:stroke weight="1pt" color="#000000" joinstyle="round"/>
+                <v:imagedata o:title=""/>
+                <o:lock v:ext="edit" aspectratio="f"/>
+              </v:line>
+              <v:line id="_x0000_s1026" o:spid="_x0000_s1026" o:spt="20" style="position:absolute;left:10;top:21217;height:1;width:8230;" filled="f" stroked="t" coordsize="21600,21600" o:gfxdata="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">
+                <v:fill on="f" focussize="0,0"/>
+                <v:stroke weight="1pt" color="#000000" joinstyle="round"/>
+                <v:imagedata o:title=""/>
+                <o:lock v:ext="edit" aspectratio="f"/>
+              </v:line>
+              <v:shape id="_x0000_s1026" o:spid="_x0000_s1026" o:spt="202" type="#_x0000_t202" style="position:absolute;left:58;top:19344;height:333;width:953;" filled="f" stroked="f" coordsize="21600,21600" o:gfxdata="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">
+                <v:fill on="f" focussize="0,0"/>
+                <v:stroke on="f" weight="0.25pt"/>
+                <v:imagedata o:title=""/>
+                <o:lock v:ext="edit" aspectratio="f"/>
+                <v:textbox inset="1pt,1pt,1pt,1pt">
+                  <w:txbxContent>
+                    <w:p>
+                      <w:pPr>
+                        <w:jc w:val="center"/>
+                        <w:rPr>
+                          <w:rFonts w:hint="default" w:ascii="GOST type A" w:hAnsi="GOST type A" w:eastAsia="Times New Roman" w:cs="GOST type A"/>
+                          <w:i/>
+                          <w:sz w:val="22"/>
+                          <w:szCs w:val="22"/>
+                          <w:lang w:val="uk-UA" w:eastAsia="ru-RU" w:bidi="ar-SA"/>
+                        </w:rPr>
+                      </w:pPr>
+                      <w:r>
+                        <w:rPr>
+                          <w:rFonts w:hint="default" w:ascii="GOST type A" w:hAnsi="GOST type A" w:eastAsia="Times New Roman" w:cs="GOST type A"/>
+                          <w:i/>
+                          <w:sz w:val="22"/>
+                          <w:szCs w:val="22"/>
+                          <w:lang w:val="uk-UA" w:eastAsia="ru-RU" w:bidi="ar-SA"/>
+                        </w:rPr>
+                        <w:t>Изм.</w:t>
+                      </w:r>
+                    </w:p>
+                  </w:txbxContent>
+                </v:textbox>
+              </v:shape>
+              <v:shape id="_x0000_s1026" o:spid="_x0000_s1026" o:spt="202" type="#_x0000_t202" style="position:absolute;left:1135;top:19344;height:333;width:1188;" filled="f" stroked="f" coordsize="21600,21600" o:gfxdata="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">
+                <v:fill on="f" focussize="0,0"/>
+                <v:stroke on="f" weight="0.25pt"/>
+                <v:imagedata o:title=""/>
+                <o:lock v:ext="edit" aspectratio="f"/>
+                <v:textbox inset="1pt,1pt,1pt,1pt">
+                  <w:txbxContent>
+                    <w:p>
+                      <w:pPr>
+                        <w:jc w:val="center"/>
+                        <w:rPr>
+                          <w:rFonts w:hint="default" w:ascii="GOST type A" w:hAnsi="GOST type A" w:eastAsia="Times New Roman" w:cs="GOST type A"/>
+                          <w:i/>
+                          <w:sz w:val="22"/>
+                          <w:szCs w:val="22"/>
+                          <w:lang w:val="uk-UA" w:eastAsia="ru-RU" w:bidi="ar-SA"/>
+                        </w:rPr>
+                      </w:pPr>
+                      <w:r>
+                        <w:rPr>
+                          <w:rFonts w:hint="default" w:ascii="GOST type A" w:hAnsi="GOST type A" w:eastAsia="Times New Roman" w:cs="GOST type A"/>
+                          <w:i/>
+                          <w:sz w:val="22"/>
+                          <w:szCs w:val="22"/>
+                          <w:lang w:val="uk-UA" w:eastAsia="ru-RU" w:bidi="ar-SA"/>
+                        </w:rPr>
+                        <w:t>Лист</w:t>
+                      </w:r>
+                    </w:p>
+                  </w:txbxContent>
+                </v:textbox>
+              </v:shape>
+              <v:shape id="_x0000_s1026" o:spid="_x0000_s1026" o:spt="202" type="#_x0000_t202" style="position:absolute;left:2448;top:19344;height:333;width:2778;" filled="f" stroked="f" coordsize="21600,21600" o:gfxdata="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">
+                <v:fill on="f" focussize="0,0"/>
+                <v:stroke on="f" weight="0.25pt"/>
+                <v:imagedata o:title=""/>
+                <o:lock v:ext="edit" aspectratio="f"/>
+                <v:textbox inset="1pt,1pt,1pt,1pt">
+                  <w:txbxContent>
+                    <w:p>
+                      <w:pPr>
+                        <w:jc w:val="center"/>
+                        <w:rPr>
+                          <w:rFonts w:hint="default" w:ascii="GOST type A" w:hAnsi="GOST type A" w:eastAsia="Times New Roman" w:cs="GOST type A"/>
+                          <w:i/>
+                          <w:sz w:val="22"/>
+                          <w:szCs w:val="22"/>
+                          <w:lang w:val="uk-UA" w:eastAsia="ru-RU" w:bidi="ar-SA"/>
+                        </w:rPr>
+                      </w:pPr>
+                      <w:r>
+                        <w:rPr>
+                          <w:rFonts w:hint="default" w:ascii="GOST type A" w:hAnsi="GOST type A" w:eastAsia="Times New Roman" w:cs="GOST type A"/>
+                          <w:i/>
+                          <w:sz w:val="22"/>
+                          <w:szCs w:val="22"/>
+                          <w:lang w:val="uk-UA" w:eastAsia="ru-RU" w:bidi="ar-SA"/>
+                        </w:rPr>
+                        <w:t>№ докум.</w:t>
+                      </w:r>
+                    </w:p>
+                  </w:txbxContent>
+                </v:textbox>
+              </v:shape>
+              <v:shape id="_x0000_s1026" o:spid="_x0000_s1026" o:spt="202" type="#_x0000_t202" style="position:absolute;left:5381;top:19344;height:333;width:1656;" filled="f" stroked="f" coordsize="21600,21600" o:gfxdata="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">
+                <v:fill on="f" focussize="0,0"/>
+                <v:stroke on="f" weight="0.25pt"/>
+                <v:imagedata o:title=""/>
+                <o:lock v:ext="edit" aspectratio="f"/>
+                <v:textbox inset="1pt,1pt,1pt,1pt">
+                  <w:txbxContent>
+                    <w:p>
+                      <w:pPr>
+                        <w:jc w:val="center"/>
+                        <w:rPr>
+                          <w:rFonts w:hint="default" w:ascii="GOST type A" w:hAnsi="GOST type A" w:eastAsia="Times New Roman" w:cs="GOST type A"/>
+                          <w:i/>
+                          <w:sz w:val="22"/>
+                          <w:szCs w:val="22"/>
+                          <w:lang w:val="uk-UA" w:eastAsia="ru-RU" w:bidi="ar-SA"/>
+                        </w:rPr>
+                      </w:pPr>
+                      <w:r>
+                        <w:rPr>
+                          <w:rFonts w:hint="default" w:ascii="GOST type A" w:hAnsi="GOST type A" w:eastAsia="Times New Roman" w:cs="GOST type A"/>
+                          <w:i/>
+                          <w:sz w:val="22"/>
+                          <w:szCs w:val="22"/>
+                          <w:lang w:val="uk-UA" w:eastAsia="ru-RU" w:bidi="ar-SA"/>
+                        </w:rPr>
+                        <w:t>Подпись</w:t>
+                      </w:r>
+                    </w:p>
+                  </w:txbxContent>
+                </v:textbox>
+              </v:shape>
+              <v:shape id="_x0000_s1026" o:spid="_x0000_s1026" o:spt="202" type="#_x0000_t202" style="position:absolute;left:7132;top:19344;height:333;width:1080;" filled="f" stroked="f" coordsize="21600,21600" o:gfxdata="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">
+                <v:fill on="f" focussize="0,0"/>
+                <v:stroke on="f" weight="0.25pt"/>
+                <v:imagedata o:title=""/>
+                <o:lock v:ext="edit" aspectratio="f"/>
+                <v:textbox inset="1pt,1pt,1pt,1pt">
+                  <w:txbxContent>
+                    <w:p>
+                      <w:pPr>
+                        <w:jc w:val="center"/>
+                        <w:rPr>
+                          <w:rFonts w:hint="default" w:ascii="GOST type A" w:hAnsi="GOST type A" w:eastAsia="Times New Roman" w:cs="GOST type A"/>
+                          <w:i/>
+                          <w:sz w:val="22"/>
+                          <w:szCs w:val="22"/>
+                          <w:lang w:val="uk-UA" w:eastAsia="ru-RU" w:bidi="ar-SA"/>
+                        </w:rPr>
+                      </w:pPr>
+                      <w:r>
+                        <w:rPr>
+                          <w:rFonts w:hint="default" w:ascii="GOST type A" w:hAnsi="GOST type A" w:eastAsia="Times New Roman" w:cs="GOST type A"/>
+                          <w:i/>
+                          <w:sz w:val="22"/>
+                          <w:szCs w:val="22"/>
+                          <w:lang w:val="uk-UA" w:eastAsia="ru-RU" w:bidi="ar-SA"/>
+                        </w:rPr>
+                        <w:t>Дата</w:t>
+                      </w:r>
+                    </w:p>
+                  </w:txbxContent>
+                </v:textbox>
+              </v:shape>
+              <v:shape id="_x0000_s1026" o:spid="_x0000_s1026" o:spt="202" type="#_x0000_t202" style="position:absolute;left:17203;top:19718;height:333;width:1593;" filled="f" stroked="f" coordsize="21600,21600" o:gfxdata="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">
+                <v:fill on="f" focussize="0,0"/>
+                <v:stroke on="f" weight="0.25pt"/>
+                <v:imagedata o:title=""/>
+                <o:lock v:ext="edit" aspectratio="f"/>
+                <v:textbox inset="1pt,1pt,1pt,1pt">
+                  <w:txbxContent>
+                    <w:p>
+                      <w:pPr>
+                        <w:jc w:val="center"/>
+                        <w:rPr>
+                          <w:rFonts w:hint="default" w:ascii="GOST type A" w:hAnsi="GOST type A" w:eastAsia="Times New Roman" w:cs="GOST type A"/>
+                          <w:i/>
+                          <w:sz w:val="22"/>
+                          <w:szCs w:val="22"/>
+                          <w:lang w:val="uk-UA" w:eastAsia="ru-RU" w:bidi="ar-SA"/>
+                        </w:rPr>
+                      </w:pPr>
+                      <w:r>
+                        <w:rPr>
+                          <w:rFonts w:hint="default" w:ascii="GOST type A" w:hAnsi="GOST type A" w:eastAsia="Times New Roman" w:cs="GOST type A"/>
+                          <w:i/>
+                          <w:sz w:val="22"/>
+                          <w:szCs w:val="22"/>
+                          <w:lang w:val="uk-UA" w:eastAsia="ru-RU" w:bidi="ar-SA"/>
+                        </w:rPr>
+                        <w:t>Лист</w:t>
+                      </w:r>
+                    </w:p>
+                  </w:txbxContent>
+                </v:textbox>
+              </v:shape>
+              <v:shape id="_x0000_s1026" o:spid="_x0000_s1026" o:spt="202" type="#_x0000_t202" style="position:absolute;left:17203;top:20112;height:334;width:1593;" filled="f" stroked="f" coordsize="21600,21600" o:gfxdata="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">
+                <v:fill on="f" focussize="0,0"/>
+                <v:stroke on="f" weight="0.25pt"/>
+                <v:imagedata o:title=""/>
+                <o:lock v:ext="edit" aspectratio="f"/>
+                <v:textbox inset="1pt,1pt,1pt,1pt">
+                  <w:txbxContent>
+                    <w:p>
+                      <w:pPr>
+                        <w:jc w:val="center"/>
+                        <w:rPr>
+                          <w:rFonts w:hint="default" w:ascii="ISOCPEUR" w:hAnsi="ISOCPEUR" w:eastAsia="Times New Roman" w:cs="Times New Roman"/>
+                          <w:i/>
+                          <w:sz w:val="18"/>
+                          <w:szCs w:val="18"/>
+                          <w:lang w:val="ru-RU" w:eastAsia="ru-RU" w:bidi="ar-SA"/>
+                        </w:rPr>
+                      </w:pPr>
+                      <w:r>
+                        <w:rPr>
+                          <w:rFonts w:hint="default" w:ascii="GOST type A" w:hAnsi="GOST type A" w:eastAsia="Times New Roman" w:cs="GOST type A"/>
+                          <w:i/>
+                          <w:sz w:val="18"/>
+                          <w:szCs w:val="18"/>
+                          <w:lang w:val="ru-RU" w:eastAsia="ru-RU" w:bidi="ar-SA"/>
+                        </w:rPr>
+                        <w:t>2</w:t>
+                      </w:r>
+                    </w:p>
+                  </w:txbxContent>
+                </v:textbox>
+              </v:shape>
+              <v:shape id="_x0000_s1026" o:spid="_x0000_s1026" o:spt="202" type="#_x0000_t202" style="position:absolute;left:8380;top:18879;height:515;width:13131;" filled="f" stroked="f" coordsize="21600,21600" o:gfxdata="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">
+                <v:fill on="f" focussize="0,0"/>
+                <v:stroke on="f" weight="0.25pt"/>
+                <v:imagedata o:title=""/>
+                <o:lock v:ext="edit" aspectratio="f"/>
+                <v:textbox inset="1pt,1pt,1pt,1pt">
+                  <w:txbxContent>
+                    <w:p>
+                      <w:pPr>
+                        <w:jc w:val="center"/>
+                        <w:rPr>
+                          <w:rFonts w:hint="default" w:ascii="GOST type A" w:hAnsi="GOST type A" w:eastAsia="Times New Roman" w:cs="GOST type A"/>
+                          <w:i/>
+                          <w:iCs w:val="0"/>
+                          <w:sz w:val="32"/>
+                          <w:szCs w:val="32"/>
+                          <w:lang w:val="ru-RU" w:eastAsia="en-US" w:bidi="ar-SA"/>
+                        </w:rPr>
+                      </w:pPr>
+                      <w:r>
+                        <w:rPr>
+                          <w:rFonts w:hint="default" w:ascii="GOST type A" w:hAnsi="GOST type A" w:eastAsia="Times New Roman" w:cs="GOST type A"/>
+                          <w:i/>
+                          <w:iCs w:val="0"/>
+                          <w:sz w:val="32"/>
+                          <w:szCs w:val="32"/>
+                          <w:lang w:val="ru-RU" w:eastAsia="en-US" w:bidi="ar-SA"/>
+                        </w:rPr>
+                        <w:t>ОКЭИ 09.02.07</w:t>
+                      </w:r>
+                      <w:r>
+                        <w:rPr>
+                          <w:rFonts w:hint="default" w:ascii="GOST type A" w:hAnsi="GOST type A" w:eastAsia="Times New Roman" w:cs="GOST type A"/>
+                          <w:i/>
+                          <w:iCs w:val="0"/>
+                          <w:sz w:val="32"/>
+                          <w:szCs w:val="32"/>
+                          <w:lang w:val="en-US" w:eastAsia="en-US" w:bidi="ar-SA"/>
+                        </w:rPr>
+                        <w:t xml:space="preserve"> </w:t>
+                      </w:r>
+                      <w:r>
+                        <w:rPr>
+                          <w:rFonts w:hint="default" w:ascii="GOST type A" w:hAnsi="GOST type A" w:eastAsia="Times New Roman" w:cs="GOST type A"/>
+                          <w:i/>
+                          <w:iCs w:val="0"/>
+                          <w:sz w:val="32"/>
+                          <w:szCs w:val="32"/>
+                          <w:lang w:val="ru-RU" w:eastAsia="en-US" w:bidi="ar-SA"/>
+                        </w:rPr>
+                        <w:t>9</w:t>
+                      </w:r>
+                      <w:r>
+                        <w:rPr>
+                          <w:rFonts w:hint="default" w:ascii="GOST type A" w:hAnsi="GOST type A" w:eastAsia="Times New Roman" w:cs="GOST type A"/>
+                          <w:i/>
+                          <w:iCs w:val="0"/>
+                          <w:sz w:val="32"/>
+                          <w:szCs w:val="32"/>
+                          <w:lang w:val="en-US" w:eastAsia="en-US" w:bidi="ar-SA"/>
+                        </w:rPr>
+                        <w:t>02</w:t>
+                      </w:r>
+                      <w:r>
+                        <w:rPr>
+                          <w:rFonts w:hint="default" w:ascii="GOST type A" w:hAnsi="GOST type A" w:eastAsia="Times New Roman" w:cs="GOST type A"/>
+                          <w:i/>
+                          <w:iCs w:val="0"/>
+                          <w:sz w:val="32"/>
+                          <w:szCs w:val="32"/>
+                          <w:lang w:val="ru-RU" w:eastAsia="en-US" w:bidi="ar-SA"/>
+                        </w:rPr>
+                        <w:t>5 77 П</w:t>
+                      </w:r>
+                    </w:p>
+                    <w:p>
+                      <w:pPr>
+                        <w:rPr>
+                          <w:rFonts w:hint="default" w:ascii="Calibri" w:hAnsi="Calibri" w:eastAsia="SimSun" w:cs="Times New Roman"/>
+                          <w:sz w:val="20"/>
+                          <w:szCs w:val="20"/>
+                          <w:lang w:val="ru-RU" w:eastAsia="zh-CN" w:bidi="ar-SA"/>
+                        </w:rPr>
+                      </w:pPr>
+                    </w:p>
+                  </w:txbxContent>
+                </v:textbox>
+              </v:shape>
+              <v:line id="_x0000_s1026" o:spid="_x0000_s1026" o:spt="20" style="position:absolute;left:12;top:19691;height:1;width:21564;" filled="f" stroked="t" coordsize="21600,21600" o:gfxdata="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">
+                <v:fill on="f" focussize="0,0"/>
+                <v:stroke weight="2pt" color="#000000" joinstyle="round"/>
+                <v:imagedata o:title=""/>
+                <o:lock v:ext="edit" aspectratio="f"/>
+              </v:line>
+              <v:line id="_x0000_s1026" o:spid="_x0000_s1026" o:spt="20" style="position:absolute;left:27;top:19311;height:1;width:8230;" filled="f" stroked="t" coordsize="21600,21600" o:gfxdata="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">
+                <v:fill on="f" focussize="0,0"/>
+                <v:stroke weight="2pt" color="#000000" joinstyle="round"/>
+                <v:imagedata o:title=""/>
+                <o:lock v:ext="edit" aspectratio="f"/>
+              </v:line>
+              <v:line id="_x0000_s1026" o:spid="_x0000_s1026" o:spt="20" style="position:absolute;left:10;top:18928;height:1;width:8230;" filled="f" stroked="t" coordsize="21600,21600" o:gfxdata="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">
+                <v:fill on="f" focussize="0,0"/>
+                <v:stroke weight="1pt" color="#000000" joinstyle="round"/>
+                <v:imagedata o:title=""/>
+                <o:lock v:ext="edit" aspectratio="f"/>
+              </v:line>
+              <v:line id="_x0000_s1026" o:spid="_x0000_s1026" o:spt="20" style="position:absolute;left:10;top:20453;height:1;width:8230;" filled="f" stroked="t" coordsize="21600,21600" o:gfxdata="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">
+                <v:fill on="f" focussize="0,0"/>
+                <v:stroke weight="1pt" color="#000000" joinstyle="round"/>
+                <v:imagedata o:title=""/>
+                <o:lock v:ext="edit" aspectratio="f"/>
+              </v:line>
+              <v:line id="_x0000_s1026" o:spid="_x0000_s1026" o:spt="20" style="position:absolute;left:10;top:20069;height:1;width:8230;" filled="f" stroked="t" coordsize="21600,21600" o:gfxdata="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">
+                <v:fill on="f" focussize="0,0"/>
+                <v:stroke weight="1pt" color="#000000" joinstyle="round"/>
+                <v:imagedata o:title=""/>
+                <o:lock v:ext="edit" aspectratio="f"/>
+              </v:line>
+              <v:group id="_x0000_s1026" o:spid="_x0000_s1026" o:spt="203" style="position:absolute;left:42;top:19728;height:334;width:5185;" coordsize="21600,21600" o:gfxdata="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">
+                <o:lock v:ext="edit" aspectratio="f"/>
+                <v:shape id="_x0000_s1026" o:spid="_x0000_s1026" o:spt="202" type="#_x0000_t202" style="position:absolute;left:0;top:0;height:21600;width:9564;" filled="f" stroked="f" coordsize="21600,21600" o:gfxdata="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">
+                  <v:fill on="f" focussize="0,0"/>
+                  <v:stroke on="f" weight="0.25pt"/>
+                  <v:imagedata o:title=""/>
+                  <o:lock v:ext="edit" aspectratio="f"/>
+                  <v:textbox inset="1pt,1pt,1pt,1pt">
+                    <w:txbxContent>
+                      <w:p>
+                        <w:pPr>
+                          <w:jc w:val="both"/>
+                          <w:rPr>
+                            <w:rFonts w:hint="default" w:ascii="GOST type A" w:hAnsi="GOST type A" w:eastAsia="Times New Roman" w:cs="GOST type A"/>
+                            <w:i/>
+                            <w:sz w:val="22"/>
+                            <w:szCs w:val="22"/>
+                            <w:lang w:val="uk-UA" w:eastAsia="ru-RU" w:bidi="ar-SA"/>
+                          </w:rPr>
+                        </w:pPr>
+                        <w:r>
+                          <w:rPr>
+                            <w:rFonts w:hint="default" w:ascii="GOST type A" w:hAnsi="GOST type A" w:eastAsia="Times New Roman" w:cs="GOST type A"/>
+                            <w:i/>
+                            <w:sz w:val="22"/>
+                            <w:szCs w:val="22"/>
+                            <w:lang w:val="uk-UA" w:eastAsia="ru-RU" w:bidi="ar-SA"/>
+                          </w:rPr>
+                          <w:t>Разраб.</w:t>
+                        </w:r>
+                      </w:p>
+                    </w:txbxContent>
+                  </v:textbox>
+                </v:shape>
+                <v:shape id="_x0000_s1026" o:spid="_x0000_s1026" o:spt="202" type="#_x0000_t202" style="position:absolute;left:10023;top:0;height:21600;width:11576;" filled="f" stroked="f" coordsize="21600,21600" o:gfxdata="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">
+                  <v:fill on="f" focussize="0,0"/>
+                  <v:stroke on="f" weight="0.25pt"/>
+                  <v:imagedata o:title=""/>
+                  <o:lock v:ext="edit" aspectratio="f"/>
+                  <v:textbox inset="1pt,1pt,1pt,1pt">
+                    <w:txbxContent>
+                      <w:p>
+                        <w:pPr>
+                          <w:jc w:val="both"/>
+                          <w:rPr>
+                            <w:rFonts w:hint="default" w:ascii="GOST type A" w:hAnsi="GOST type A" w:eastAsia="Times New Roman" w:cs="GOST type A"/>
+                            <w:i/>
+                            <w:sz w:val="22"/>
+                            <w:szCs w:val="22"/>
+                            <w:lang w:val="ru-RU" w:eastAsia="ru-RU" w:bidi="ar-SA"/>
+                          </w:rPr>
+                        </w:pPr>
+                        <w:r>
+                          <w:rPr>
+                            <w:rFonts w:hint="default" w:ascii="GOST type A" w:hAnsi="GOST type A" w:eastAsia="Times New Roman" w:cs="GOST type A"/>
+                            <w:i/>
+                            <w:sz w:val="22"/>
+                            <w:szCs w:val="22"/>
+                            <w:lang w:val="ru-RU" w:eastAsia="ru-RU" w:bidi="ar-SA"/>
+                          </w:rPr>
+                          <w:t>Скавренюк Н.Н.</w:t>
+                        </w:r>
+                      </w:p>
+                    </w:txbxContent>
+                  </v:textbox>
+                </v:shape>
+              </v:group>
+              <v:group id="_x0000_s1026" o:spid="_x0000_s1026" o:spt="203" style="position:absolute;left:42;top:20103;height:333;width:5185;" coordsize="21600,21600" o:gfxdata="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">
+                <o:lock v:ext="edit" aspectratio="f"/>
+                <v:shape id="_x0000_s1026" o:spid="_x0000_s1026" o:spt="202" type="#_x0000_t202" style="position:absolute;left:0;top:0;height:21600;width:9564;" filled="f" stroked="f" coordsize="21600,21600" o:gfxdata="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">
+                  <v:fill on="f" focussize="0,0"/>
+                  <v:stroke on="f" weight="0.25pt"/>
+                  <v:imagedata o:title=""/>
+                  <o:lock v:ext="edit" aspectratio="f"/>
+                  <v:textbox inset="1pt,1pt,1pt,1pt">
+                    <w:txbxContent>
+                      <w:p>
+                        <w:pPr>
+                          <w:jc w:val="both"/>
+                          <w:rPr>
+                            <w:rFonts w:hint="default" w:ascii="GOST type A" w:hAnsi="GOST type A" w:eastAsia="Times New Roman" w:cs="GOST type A"/>
+                            <w:i/>
+                            <w:sz w:val="22"/>
+                            <w:szCs w:val="22"/>
+                            <w:lang w:val="uk-UA" w:eastAsia="ru-RU" w:bidi="ar-SA"/>
+                          </w:rPr>
+                        </w:pPr>
+                        <w:r>
+                          <w:rPr>
+                            <w:rFonts w:hint="default" w:ascii="GOST type A" w:hAnsi="GOST type A" w:eastAsia="Times New Roman" w:cs="GOST type A"/>
+                            <w:i/>
+                            <w:sz w:val="22"/>
+                            <w:szCs w:val="22"/>
+                            <w:lang w:val="uk-UA" w:eastAsia="ru-RU" w:bidi="ar-SA"/>
+                          </w:rPr>
+                          <w:t>Провер.</w:t>
+                        </w:r>
+                      </w:p>
+                    </w:txbxContent>
+                  </v:textbox>
+                </v:shape>
+                <v:shape id="_x0000_s1026" o:spid="_x0000_s1026" o:spt="202" type="#_x0000_t202" style="position:absolute;left:10023;top:0;height:21600;width:11576;" filled="f" stroked="f" coordsize="21600,21600" o:gfxdata="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">
+                  <v:fill on="f" focussize="0,0"/>
+                  <v:stroke on="f" weight="0.25pt"/>
+                  <v:imagedata o:title=""/>
+                  <o:lock v:ext="edit" aspectratio="f"/>
+                  <v:textbox inset="1pt,1pt,1pt,1pt">
+                    <w:txbxContent>
+                      <w:p>
+                        <w:pPr>
+                          <w:jc w:val="both"/>
+                          <w:rPr>
+                            <w:rFonts w:hint="default" w:ascii="GOST type A" w:hAnsi="GOST type A" w:eastAsia="Times New Roman" w:cs="GOST type A"/>
+                            <w:i/>
+                            <w:sz w:val="22"/>
+                            <w:szCs w:val="22"/>
+                            <w:lang w:val="ru-RU" w:eastAsia="ru-RU" w:bidi="ar-SA"/>
+                          </w:rPr>
+                        </w:pPr>
+                      </w:p>
+                    </w:txbxContent>
+                  </v:textbox>
+                </v:shape>
+              </v:group>
+              <v:group id="_x0000_s1026" o:spid="_x0000_s1026" o:spt="203" style="position:absolute;left:42;top:20486;height:333;width:5185;" coordsize="21600,21600" o:gfxdata="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">
+                <o:lock v:ext="edit" aspectratio="f"/>
+                <v:shape id="_x0000_s1026" o:spid="_x0000_s1026" o:spt="202" type="#_x0000_t202" style="position:absolute;left:0;top:0;height:21600;width:9564;" filled="f" stroked="f" coordsize="21600,21600" o:gfxdata="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">
+                  <v:fill on="f" focussize="0,0"/>
+                  <v:stroke on="f" weight="0.25pt"/>
+                  <v:imagedata o:title=""/>
+                  <o:lock v:ext="edit" aspectratio="f"/>
+                  <v:textbox inset="1pt,1pt,1pt,1pt">
+                    <w:txbxContent>
+                      <w:p>
+                        <w:pPr>
+                          <w:jc w:val="both"/>
+                          <w:rPr>
+                            <w:rFonts w:hint="default" w:ascii="GOST type A" w:hAnsi="GOST type A" w:eastAsia="Times New Roman" w:cs="GOST type A"/>
+                            <w:i/>
+                            <w:sz w:val="22"/>
+                            <w:szCs w:val="22"/>
+                            <w:lang w:val="uk-UA" w:eastAsia="ru-RU" w:bidi="ar-SA"/>
+                          </w:rPr>
+                        </w:pPr>
+                        <w:r>
+                          <w:rPr>
+                            <w:rFonts w:hint="default" w:ascii="GOST type A" w:hAnsi="GOST type A" w:eastAsia="Times New Roman" w:cs="GOST type A"/>
+                            <w:i/>
+                            <w:sz w:val="22"/>
+                            <w:szCs w:val="22"/>
+                            <w:lang w:val="uk-UA" w:eastAsia="ru-RU" w:bidi="ar-SA"/>
+                          </w:rPr>
+                          <w:t>Реценз.</w:t>
+                        </w:r>
+                      </w:p>
+                    </w:txbxContent>
+                  </v:textbox>
+                </v:shape>
+                <v:shape id="_x0000_s1026" o:spid="_x0000_s1026" o:spt="202" type="#_x0000_t202" style="position:absolute;left:10023;top:0;height:21600;width:11576;" filled="f" stroked="f" coordsize="21600,21600" o:gfxdata="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">
+                  <v:fill on="f" focussize="0,0"/>
+                  <v:stroke on="f" weight="0.25pt"/>
+                  <v:imagedata o:title=""/>
+                  <o:lock v:ext="edit" aspectratio="f"/>
+                  <v:textbox inset="1pt,1pt,1pt,1pt">
+                    <w:txbxContent>
+                      <w:p>
+                        <w:pPr>
+                          <w:jc w:val="both"/>
+                          <w:rPr>
+                            <w:rFonts w:ascii="ISOCPEUR" w:hAnsi="ISOCPEUR" w:eastAsia="Times New Roman" w:cs="Times New Roman"/>
+                            <w:i/>
+                            <w:sz w:val="18"/>
+                            <w:szCs w:val="18"/>
+                            <w:lang w:val="ru-RU" w:eastAsia="ru-RU" w:bidi="ar-SA"/>
+                          </w:rPr>
+                        </w:pPr>
+                      </w:p>
+                    </w:txbxContent>
+                  </v:textbox>
+                </v:shape>
+              </v:group>
+              <v:group id="_x0000_s1026" o:spid="_x0000_s1026" o:spt="203" style="position:absolute;left:42;top:20859;height:334;width:5185;" coordsize="21600,21600" o:gfxdata="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">
+                <o:lock v:ext="edit" aspectratio="f"/>
+                <v:shape id="_x0000_s1026" o:spid="_x0000_s1026" o:spt="202" type="#_x0000_t202" style="position:absolute;left:0;top:0;height:21600;width:9564;" filled="f" stroked="f" coordsize="21600,21600" o:gfxdata="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">
+                  <v:fill on="f" focussize="0,0"/>
+                  <v:stroke on="f" weight="0.25pt"/>
+                  <v:imagedata o:title=""/>
+                  <o:lock v:ext="edit" aspectratio="f"/>
+                  <v:textbox inset="1pt,1pt,1pt,1pt">
+                    <w:txbxContent>
+                      <w:p>
+                        <w:pPr>
+                          <w:jc w:val="both"/>
+                          <w:rPr>
+                            <w:rFonts w:hint="default" w:ascii="GOST type A" w:hAnsi="GOST type A" w:eastAsia="Times New Roman" w:cs="GOST type A"/>
+                            <w:i/>
+                            <w:sz w:val="22"/>
+                            <w:szCs w:val="22"/>
+                            <w:lang w:val="uk-UA" w:eastAsia="ru-RU" w:bidi="ar-SA"/>
+                          </w:rPr>
+                        </w:pPr>
+                        <w:r>
+                          <w:rPr>
+                            <w:rFonts w:hint="default" w:ascii="GOST type A" w:hAnsi="GOST type A" w:eastAsia="Times New Roman" w:cs="GOST type A"/>
+                            <w:i/>
+                            <w:sz w:val="22"/>
+                            <w:szCs w:val="22"/>
+                            <w:lang w:val="uk-UA" w:eastAsia="ru-RU" w:bidi="ar-SA"/>
+                          </w:rPr>
+                          <w:t>Н. Контр.</w:t>
+                        </w:r>
+                      </w:p>
+                    </w:txbxContent>
+                  </v:textbox>
+                </v:shape>
+                <v:shape id="_x0000_s1026" o:spid="_x0000_s1026" o:spt="202" type="#_x0000_t202" style="position:absolute;left:10023;top:0;height:21600;width:11576;" filled="f" stroked="f" coordsize="21600,21600" o:gfxdata="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">
+                  <v:fill on="f" focussize="0,0"/>
+                  <v:stroke on="f" weight="0.25pt"/>
+                  <v:imagedata o:title=""/>
+                  <o:lock v:ext="edit" aspectratio="f"/>
+                  <v:textbox inset="1pt,1pt,1pt,1pt">
+                    <w:txbxContent>
+                      <w:p>
+                        <w:pPr>
+                          <w:jc w:val="both"/>
+                          <w:rPr>
+                            <w:rFonts w:ascii="ISOCPEUR" w:hAnsi="ISOCPEUR" w:eastAsia="Times New Roman" w:cs="Times New Roman"/>
+                            <w:i/>
+                            <w:sz w:val="18"/>
+                            <w:szCs w:val="18"/>
+                            <w:lang w:val="uk-UA" w:eastAsia="ru-RU" w:bidi="ar-SA"/>
+                          </w:rPr>
+                        </w:pPr>
+                      </w:p>
+                    </w:txbxContent>
+                  </v:textbox>
+                </v:shape>
+              </v:group>
+              <v:group id="_x0000_s1026" o:spid="_x0000_s1026" o:spt="203" style="position:absolute;left:42;top:21232;height:333;width:5185;" coordsize="21600,21600" o:gfxdata="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">
+                <o:lock v:ext="edit" aspectratio="f"/>
+                <v:shape id="_x0000_s1026" o:spid="_x0000_s1026" o:spt="202" type="#_x0000_t202" style="position:absolute;left:0;top:0;height:21600;width:9564;" filled="f" stroked="f" coordsize="21600,21600" o:gfxdata="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">
+                  <v:fill on="f" focussize="0,0"/>
+                  <v:stroke on="f" weight="0.25pt"/>
+                  <v:imagedata o:title=""/>
+                  <o:lock v:ext="edit" aspectratio="f"/>
+                  <v:textbox inset="1pt,1pt,1pt,1pt">
+                    <w:txbxContent>
+                      <w:p>
+                        <w:pPr>
+                          <w:jc w:val="both"/>
+                          <w:rPr>
+                            <w:rFonts w:hint="default" w:ascii="GOST type A" w:hAnsi="GOST type A" w:eastAsia="Times New Roman" w:cs="GOST type A"/>
+                            <w:i/>
+                            <w:sz w:val="22"/>
+                            <w:szCs w:val="22"/>
+                            <w:lang w:val="uk-UA" w:eastAsia="ru-RU" w:bidi="ar-SA"/>
+                          </w:rPr>
+                        </w:pPr>
+                        <w:r>
+                          <w:rPr>
+                            <w:rFonts w:hint="default" w:ascii="GOST type A" w:hAnsi="GOST type A" w:eastAsia="Times New Roman" w:cs="GOST type A"/>
+                            <w:i/>
+                            <w:sz w:val="22"/>
+                            <w:szCs w:val="22"/>
+                            <w:lang w:val="uk-UA" w:eastAsia="ru-RU" w:bidi="ar-SA"/>
+                          </w:rPr>
+                          <w:t>Утверд.</w:t>
+                        </w:r>
+                      </w:p>
+                    </w:txbxContent>
+                  </v:textbox>
+                </v:shape>
+                <v:shape id="_x0000_s1026" o:spid="_x0000_s1026" o:spt="202" type="#_x0000_t202" style="position:absolute;left:10023;top:0;height:21600;width:11576;" filled="f" stroked="f" coordsize="21600,21600" o:gfxdata="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">
+                  <v:fill on="f" focussize="0,0"/>
+                  <v:stroke on="f" weight="0.25pt"/>
+                  <v:imagedata o:title=""/>
+                  <o:lock v:ext="edit" aspectratio="f"/>
+                  <v:textbox inset="1pt,1pt,1pt,1pt">
+                    <w:txbxContent>
+                      <w:p>
+                        <w:pPr>
+                          <w:jc w:val="both"/>
+                          <w:rPr>
+                            <w:rFonts w:ascii="ISOCPEUR" w:hAnsi="ISOCPEUR" w:eastAsia="Times New Roman" w:cs="Times New Roman"/>
+                            <w:i/>
+                            <w:sz w:val="20"/>
+                            <w:szCs w:val="20"/>
+                            <w:lang w:val="uk-UA" w:eastAsia="ru-RU" w:bidi="ar-SA"/>
+                          </w:rPr>
+                        </w:pPr>
+                      </w:p>
+                    </w:txbxContent>
+                  </v:textbox>
+                </v:shape>
+              </v:group>
+              <v:line id="_x0000_s1026" o:spid="_x0000_s1026" o:spt="20" style="position:absolute;left:15344;top:19698;height:1879;width:2;" filled="f" stroked="t" coordsize="21600,21600" o:gfxdata="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">
+                <v:fill on="f" focussize="0,0"/>
+                <v:stroke weight="2pt" color="#000000" joinstyle="round"/>
+                <v:imagedata o:title=""/>
+                <o:lock v:ext="edit" aspectratio="f"/>
+              </v:line>
+              <v:shape id="_x0000_s1026" o:spid="_x0000_s1026" o:spt="202" type="#_x0000_t202" style="position:absolute;left:8409;top:19779;height:1737;width:6795;v-text-anchor:middle;" filled="f" stroked="f" coordsize="21600,21600" o:gfxdata="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">
+                <v:fill on="f" focussize="0,0"/>
+                <v:stroke on="f" weight="0.25pt"/>
+                <v:imagedata o:title=""/>
+                <o:lock v:ext="edit" aspectratio="f"/>
+                <v:textbox inset="1pt,1pt,1pt,1pt">
+                  <w:txbxContent>
+                    <w:p>
+                      <w:pPr>
+                        <w:jc w:val="center"/>
+                        <w:rPr>
+                          <w:rFonts w:hint="default" w:ascii="GOST type A" w:hAnsi="GOST type A" w:eastAsia="Times New Roman" w:cs="GOST type A"/>
+                          <w:i/>
+                          <w:sz w:val="28"/>
+                          <w:szCs w:val="20"/>
+                          <w:lang w:val="ru-RU" w:eastAsia="ru-RU" w:bidi="ar-SA"/>
+                        </w:rPr>
+                      </w:pPr>
+                      <w:r>
+                        <w:rPr>
+                          <w:rFonts w:hint="default" w:ascii="GOST type A" w:hAnsi="GOST type A" w:eastAsia="Times New Roman" w:cs="GOST type A"/>
+                          <w:i/>
+                          <w:sz w:val="28"/>
+                          <w:szCs w:val="20"/>
+                          <w:lang w:val="ru-RU" w:eastAsia="ru-RU" w:bidi="ar-SA"/>
+                        </w:rPr>
+                        <w:t>Отчёт по производственной практике</w:t>
+                      </w:r>
+                    </w:p>
+                  </w:txbxContent>
+                </v:textbox>
+              </v:shape>
+              <v:line id="_x0000_s1026" o:spid="_x0000_s1026" o:spt="20" style="position:absolute;left:15358;top:20073;height:1;width:6230;" filled="f" stroked="t" coordsize="21600,21600" o:gfxdata="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">
+                <v:fill on="f" focussize="0,0"/>
+                <v:stroke weight="2pt" color="#000000" joinstyle="round"/>
+                <v:imagedata o:title=""/>
+                <o:lock v:ext="edit" aspectratio="f"/>
+              </v:line>
+              <v:line id="_x0000_s1026" o:spid="_x0000_s1026" o:spt="20" style="position:absolute;left:15356;top:20454;height:2;width:6230;" filled="f" stroked="t" coordsize="21600,21600" o:gfxdata="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">
+                <v:fill on="f" focussize="0,0"/>
+                <v:stroke weight="2pt" color="#000000" joinstyle="round"/>
+                <v:imagedata o:title=""/>
+                <o:lock v:ext="edit" aspectratio="f"/>
+              </v:line>
+              <v:line id="_x0000_s1026" o:spid="_x0000_s1026" o:spt="20" style="position:absolute;left:18885;top:19698;height:748;width:3;" filled="f" stroked="t" coordsize="21600,21600" o:gfxdata="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">
+                <v:fill on="f" focussize="0,0"/>
+                <v:stroke weight="2pt" color="#000000" joinstyle="round"/>
+                <v:imagedata o:title=""/>
+                <o:lock v:ext="edit" aspectratio="f"/>
+              </v:line>
+              <v:shape id="_x0000_s1026" o:spid="_x0000_s1026" o:spt="202" type="#_x0000_t202" style="position:absolute;left:15438;top:19718;height:333;width:1591;" filled="f" stroked="f" coordsize="21600,21600" o:gfxdata="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">
+                <v:fill on="f" focussize="0,0"/>
+                <v:stroke on="f" weight="0.25pt"/>
+                <v:imagedata o:title=""/>
+                <o:lock v:ext="edit" aspectratio="f"/>
+                <v:textbox inset="1pt,1pt,1pt,1pt">
+                  <w:txbxContent>
+                    <w:p>
+                      <w:pPr>
+                        <w:jc w:val="center"/>
+                        <w:rPr>
+                          <w:rFonts w:hint="default" w:ascii="GOST type A" w:hAnsi="GOST type A" w:eastAsia="Times New Roman" w:cs="GOST type A"/>
+                          <w:i/>
+                          <w:sz w:val="22"/>
+                          <w:szCs w:val="22"/>
+                          <w:lang w:val="uk-UA" w:eastAsia="ru-RU" w:bidi="ar-SA"/>
+                        </w:rPr>
+                      </w:pPr>
+                      <w:r>
+                        <w:rPr>
+                          <w:rFonts w:hint="default" w:ascii="GOST type A" w:hAnsi="GOST type A" w:eastAsia="Times New Roman" w:cs="GOST type A"/>
+                          <w:i/>
+                          <w:sz w:val="22"/>
+                          <w:szCs w:val="22"/>
+                          <w:lang w:val="uk-UA" w:eastAsia="ru-RU" w:bidi="ar-SA"/>
+                        </w:rPr>
+                        <w:t>Лит.</w:t>
+                      </w:r>
+                    </w:p>
+                  </w:txbxContent>
+                </v:textbox>
+              </v:shape>
+              <v:shape id="_x0000_s1026" o:spid="_x0000_s1026" o:spt="202" type="#_x0000_t202" style="position:absolute;left:18983;top:19718;height:333;width:2513;" filled="f" stroked="f" coordsize="21600,21600" o:gfxdata="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">
+                <v:fill on="f" focussize="0,0"/>
+                <v:stroke on="f" weight="0.25pt"/>
+                <v:imagedata o:title=""/>
+                <o:lock v:ext="edit" aspectratio="f"/>
+                <v:textbox inset="1pt,1pt,1pt,1pt">
+                  <w:txbxContent>
+                    <w:p>
+                      <w:pPr>
+                        <w:jc w:val="center"/>
+                        <w:rPr>
+                          <w:rFonts w:hint="default" w:ascii="GOST type A" w:hAnsi="GOST type A" w:eastAsia="Times New Roman" w:cs="GOST type A"/>
+                          <w:i/>
+                          <w:sz w:val="22"/>
+                          <w:szCs w:val="22"/>
+                          <w:lang w:val="uk-UA" w:eastAsia="ru-RU" w:bidi="ar-SA"/>
+                        </w:rPr>
+                      </w:pPr>
+                      <w:r>
+                        <w:rPr>
+                          <w:rFonts w:hint="default" w:ascii="GOST type A" w:hAnsi="GOST type A" w:eastAsia="Times New Roman" w:cs="GOST type A"/>
+                          <w:i/>
+                          <w:sz w:val="22"/>
+                          <w:szCs w:val="22"/>
+                          <w:lang w:val="uk-UA" w:eastAsia="ru-RU" w:bidi="ar-SA"/>
+                        </w:rPr>
+                        <w:t>Листов</w:t>
+                      </w:r>
+                    </w:p>
+                  </w:txbxContent>
+                </v:textbox>
+              </v:shape>
+              <v:shape id="_x0000_s1026" o:spid="_x0000_s1026" o:spt="202" type="#_x0000_t202" style="position:absolute;left:18998;top:20102;height:333;width:2512;" filled="f" stroked="f" coordsize="21600,21600" o:gfxdata="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">
+                <v:fill on="f" focussize="0,0"/>
+                <v:stroke on="f" weight="0.25pt"/>
+                <v:imagedata o:title=""/>
+                <o:lock v:ext="edit" aspectratio="f"/>
+                <v:textbox inset="1pt,1pt,1pt,1pt">
+                  <w:txbxContent>
+                    <w:p>
+                      <w:pPr>
+                        <w:jc w:val="center"/>
+                        <w:rPr>
+                          <w:rFonts w:hint="default" w:ascii="GOST type A" w:hAnsi="GOST type A" w:eastAsia="Times New Roman" w:cs="GOST type A"/>
+                          <w:i/>
+                          <w:sz w:val="22"/>
+                          <w:szCs w:val="22"/>
+                          <w:lang w:val="en-US" w:eastAsia="ru-RU" w:bidi="ar-SA"/>
+                        </w:rPr>
+                      </w:pPr>
+                      <w:r>
+                        <w:rPr>
+                          <w:rFonts w:hint="default" w:ascii="GOST type A" w:hAnsi="GOST type A" w:eastAsia="Times New Roman" w:cs="GOST type A"/>
+                          <w:i/>
+                          <w:sz w:val="22"/>
+                          <w:szCs w:val="22"/>
+                          <w:lang w:val="ru-RU" w:eastAsia="ru-RU" w:bidi="ar-SA"/>
+                        </w:rPr>
+                        <w:t>3</w:t>
+                      </w:r>
+                      <w:r>
+                        <w:rPr>
+                          <w:rFonts w:hint="default" w:ascii="GOST type A" w:hAnsi="GOST type A" w:eastAsia="Times New Roman" w:cs="GOST type A"/>
+                          <w:i/>
+                          <w:sz w:val="22"/>
+                          <w:szCs w:val="22"/>
+                          <w:lang w:val="en-US" w:eastAsia="ru-RU" w:bidi="ar-SA"/>
+                        </w:rPr>
+                        <w:t>1</w:t>
+                      </w:r>
+                    </w:p>
+                  </w:txbxContent>
+                </v:textbox>
+              </v:shape>
+              <v:line id="_x0000_s1026" o:spid="_x0000_s1026" o:spt="20" style="position:absolute;left:15935;top:20081;height:365;width:2;" filled="f" stroked="t" coordsize="21600,21600" o:gfxdata="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">
+                <v:fill on="f" focussize="0,0"/>
+                <v:stroke weight="1pt" color="#000000" joinstyle="round"/>
+                <v:imagedata o:title=""/>
+                <o:lock v:ext="edit" aspectratio="f"/>
+              </v:line>
+              <v:line id="_x0000_s1026" o:spid="_x0000_s1026" o:spt="20" style="position:absolute;left:16525;top:20082;height:365;width:2;" filled="f" stroked="t" coordsize="21600,21600" o:gfxdata="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">
+                <v:fill on="f" focussize="0,0"/>
+                <v:stroke weight="1pt" color="#000000" joinstyle="round"/>
+                <v:imagedata o:title=""/>
+                <o:lock v:ext="edit" aspectratio="f"/>
+              </v:line>
+              <v:shape id="_x0000_s1026" o:spid="_x0000_s1026" o:spt="202" type="#_x0000_t202" style="position:absolute;left:15438;top:20758;height:475;width:6057;" filled="f" stroked="f" coordsize="21600,21600" o:gfxdata="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">
+                <v:fill on="f" focussize="0,0"/>
+                <v:stroke on="f" weight="0.25pt"/>
+                <v:imagedata o:title=""/>
+                <o:lock v:ext="edit" aspectratio="f"/>
+                <v:textbox inset="1pt,1pt,1pt,1pt">
+                  <w:txbxContent>
+                    <w:p>
+                      <w:pPr>
+                        <w:jc w:val="center"/>
+                        <w:rPr>
+                          <w:rFonts w:hint="default" w:ascii="GOST type A" w:hAnsi="GOST type A" w:eastAsia="Times New Roman" w:cs="GOST type A"/>
+                          <w:i/>
+                          <w:sz w:val="24"/>
+                          <w:szCs w:val="24"/>
+                          <w:lang w:val="en-US" w:eastAsia="ru-RU" w:bidi="ar-SA"/>
+                        </w:rPr>
+                      </w:pPr>
+                      <w:r>
+                        <w:rPr>
+                          <w:rFonts w:hint="default" w:ascii="GOST type A" w:hAnsi="GOST type A" w:eastAsia="Times New Roman" w:cs="GOST type A"/>
+                          <w:i/>
+                          <w:sz w:val="24"/>
+                          <w:szCs w:val="24"/>
+                          <w:lang w:val="ru-RU" w:eastAsia="ru-RU" w:bidi="ar-SA"/>
+                        </w:rPr>
+                        <w:t>Отделение – очное гр. 4вб</w:t>
+                      </w:r>
+                      <w:r>
+                        <w:rPr>
+                          <w:rFonts w:hint="default" w:ascii="GOST type A" w:hAnsi="GOST type A" w:eastAsia="Times New Roman" w:cs="GOST type A"/>
+                          <w:i/>
+                          <w:sz w:val="24"/>
+                          <w:szCs w:val="24"/>
+                          <w:lang w:val="en-US" w:eastAsia="ru-RU" w:bidi="ar-SA"/>
+                        </w:rPr>
+                        <w:t>3</w:t>
+                      </w:r>
+                    </w:p>
+                  </w:txbxContent>
+                </v:textbox>
+              </v:shape>
+              <w10:anchorlock/>
+            </v:group>
+          </w:pict>
+        </mc:Fallback>
+      </mc:AlternateContent>
+    </w:r>
+  </w:p>
+</w:hdr>
 </file>
 
 <file path=word/styles.xml><?xml version="1.0" encoding="utf-8"?>
@@ -130,7 +2629,7 @@
     <w:lsdException w:unhideWhenUsed="0" w:uiPriority="0" w:semiHidden="0" w:name="HTML Sample"/>
     <w:lsdException w:unhideWhenUsed="0" w:uiPriority="0" w:semiHidden="0" w:name="HTML Typewriter"/>
     <w:lsdException w:unhideWhenUsed="0" w:uiPriority="0" w:semiHidden="0" w:name="HTML Variable"/>
-    <w:lsdException w:unhideWhenUsed="0" w:uiPriority="0" w:name="Normal Table"/>
+    <w:lsdException w:qFormat="1" w:unhideWhenUsed="0" w:uiPriority="0" w:name="Normal Table"/>
     <w:lsdException w:unhideWhenUsed="0" w:uiPriority="0" w:semiHidden="0" w:name="annotation subject"/>
     <w:lsdException w:unhideWhenUsed="0" w:uiPriority="0" w:semiHidden="0" w:name="Table Simple 1"/>
     <w:lsdException w:unhideWhenUsed="0" w:uiPriority="0" w:semiHidden="0" w:name="Table Simple 2"/>
@@ -195,6 +2694,7 @@
   <w:style w:type="table" w:default="1" w:styleId="3">
     <w:name w:val="Normal Table"/>
     <w:semiHidden/>
+    <w:qFormat/>
     <w:uiPriority w:val="0"/>
     <w:tblPr>
       <w:tblCellMar>
@@ -204,6 +2704,28 @@
         <w:right w:w="108" w:type="dxa"/>
       </w:tblCellMar>
     </w:tblPr>
+  </w:style>
+  <w:style w:type="paragraph" w:styleId="4">
+    <w:name w:val="header"/>
+    <w:basedOn w:val="1"/>
+    <w:uiPriority w:val="0"/>
+    <w:pPr>
+      <w:tabs>
+        <w:tab w:val="center" w:pos="4153"/>
+        <w:tab w:val="right" w:pos="8306"/>
+      </w:tabs>
+    </w:pPr>
+  </w:style>
+  <w:style w:type="paragraph" w:styleId="5">
+    <w:name w:val="footer"/>
+    <w:basedOn w:val="1"/>
+    <w:uiPriority w:val="0"/>
+    <w:pPr>
+      <w:tabs>
+        <w:tab w:val="center" w:pos="4153"/>
+        <w:tab w:val="right" w:pos="8306"/>
+      </w:tabs>
+    </w:pPr>
   </w:style>
 </w:styles>
 </file>
@@ -461,4 +2983,21 @@
   </a:themeElements>
   <a:objectDefaults/>
 </a:theme>
+</file>
+
+<file path=customXml/item1.xml><?xml version="1.0" encoding="utf-8"?>
+<s:customData xmlns="http://www.wps.cn/officeDocument/2013/wpsCustomData" xmlns:s="http://www.wps.cn/officeDocument/2013/wpsCustomData">
+  <customSectProps/>
+  <customShpExts>
+    <customShpInfo spid="_x0000_s1026"/>
+  </customShpExts>
+</s:customData>
+</file>
+
+<file path=customXml/itemProps1.xml><?xml version="1.0" encoding="utf-8"?>
+<ds:datastoreItem xmlns:ds="http://schemas.openxmlformats.org/officeDocument/2006/customXml" ds:itemID="{B1977F7D-205B-4081-913C-38D41E755F92}">
+  <ds:schemaRefs>
+    <ds:schemaRef ds:uri="http://www.wps.cn/officeDocument/2013/wpsCustomData"/>
+  </ds:schemaRefs>
+</ds:datastoreItem>
 </file>